--- a/CarStaticDesign/Car_Static_Design_APIs.docx
+++ b/CarStaticDesign/Car_Static_Design_APIs.docx
@@ -87,7 +87,6 @@
           <w:lang w:val="en-US"/>
         </w:rPr>
         <w:tab/>
-        <w:t/>
       </w:r>
       <w:r>
         <w:rPr>
@@ -108,21 +107,7 @@
           <w:shd w:val="clear" w:fill="1E1E1E"/>
           <w:lang w:val="en-US" w:eastAsia="zh-CN" w:bidi="ar"/>
         </w:rPr>
-        <w:t>void</w:t>
-      </w:r>
-      <w:r>
-        <w:rPr>
-          <w:rFonts w:hint="default" w:ascii="Times New Roman" w:hAnsi="Times New Roman" w:eastAsia="Consolas" w:cs="Times New Roman"/>
-          <w:b w:val="0"/>
-          <w:bCs w:val="0"/>
-          <w:color w:val="D4D4D4"/>
-          <w:kern w:val="0"/>
-          <w:sz w:val="24"/>
-          <w:szCs w:val="24"/>
-          <w:shd w:val="clear" w:fill="1E1E1E"/>
-          <w:lang w:val="en-US" w:eastAsia="zh-CN" w:bidi="ar"/>
-        </w:rPr>
-        <w:t> </w:t>
+        <w:t xml:space="preserve">ERROR_state_t </w:t>
       </w:r>
       <w:r>
         <w:rPr>
@@ -164,7 +149,7 @@
           <w:shd w:val="clear" w:fill="1E1E1E"/>
           <w:lang w:val="en-US" w:eastAsia="zh-CN" w:bidi="ar"/>
         </w:rPr>
-        <w:t xml:space="preserve">ST_DIO_config_t </w:t>
+        <w:t xml:space="preserve">const STR_DIO_config_t </w:t>
       </w:r>
       <w:r>
         <w:rPr>
@@ -240,7 +225,49 @@
           <w:shd w:val="clear" w:fill="1E1E1E"/>
           <w:lang w:val="en-US" w:eastAsia="zh-CN" w:bidi="ar"/>
         </w:rPr>
-        <w:t>void</w:t>
+        <w:t xml:space="preserve">ERROR_state_t </w:t>
+      </w:r>
+      <w:r>
+        <w:rPr>
+          <w:rFonts w:hint="default" w:ascii="Times New Roman" w:hAnsi="Times New Roman" w:eastAsia="Consolas" w:cs="Times New Roman"/>
+          <w:b w:val="0"/>
+          <w:bCs w:val="0"/>
+          <w:color w:val="DCDCAA"/>
+          <w:kern w:val="0"/>
+          <w:sz w:val="24"/>
+          <w:szCs w:val="24"/>
+          <w:shd w:val="clear" w:fill="1E1E1E"/>
+          <w:lang w:val="en-US" w:eastAsia="zh-CN" w:bidi="ar"/>
+        </w:rPr>
+        <w:t>DIO_write</w:t>
+      </w:r>
+      <w:r>
+        <w:rPr>
+          <w:rFonts w:hint="default" w:ascii="Times New Roman" w:hAnsi="Times New Roman" w:eastAsia="Consolas" w:cs="Times New Roman"/>
+          <w:b w:val="0"/>
+          <w:bCs w:val="0"/>
+          <w:color w:val="D4D4D4"/>
+          <w:kern w:val="0"/>
+          <w:sz w:val="24"/>
+          <w:szCs w:val="24"/>
+          <w:shd w:val="clear" w:fill="1E1E1E"/>
+          <w:lang w:val="en-US" w:eastAsia="zh-CN" w:bidi="ar"/>
+        </w:rPr>
+        <w:t>(</w:t>
+      </w:r>
+      <w:r>
+        <w:rPr>
+          <w:rFonts w:hint="default" w:ascii="Times New Roman" w:hAnsi="Times New Roman" w:eastAsia="Consolas" w:cs="Times New Roman"/>
+          <w:b w:val="0"/>
+          <w:bCs w:val="0"/>
+          <w:color w:val="4EC9B0"/>
+          <w:kern w:val="0"/>
+          <w:sz w:val="24"/>
+          <w:szCs w:val="24"/>
+          <w:shd w:val="clear" w:fill="1E1E1E"/>
+          <w:lang w:val="en-US" w:eastAsia="zh-CN" w:bidi="ar"/>
+        </w:rPr>
+        <w:t>uint8_t</w:t>
       </w:r>
       <w:r>
         <w:rPr>
@@ -261,28 +288,28 @@
           <w:rFonts w:hint="default" w:ascii="Times New Roman" w:hAnsi="Times New Roman" w:eastAsia="Consolas" w:cs="Times New Roman"/>
           <w:b w:val="0"/>
           <w:bCs w:val="0"/>
-          <w:color w:val="DCDCAA"/>
-          <w:kern w:val="0"/>
-          <w:sz w:val="24"/>
-          <w:szCs w:val="24"/>
-          <w:shd w:val="clear" w:fill="1E1E1E"/>
-          <w:lang w:val="en-US" w:eastAsia="zh-CN" w:bidi="ar"/>
-        </w:rPr>
-        <w:t>DIO_write</w:t>
-      </w:r>
-      <w:r>
-        <w:rPr>
-          <w:rFonts w:hint="default" w:ascii="Times New Roman" w:hAnsi="Times New Roman" w:eastAsia="Consolas" w:cs="Times New Roman"/>
-          <w:b w:val="0"/>
-          <w:bCs w:val="0"/>
-          <w:color w:val="D4D4D4"/>
-          <w:kern w:val="0"/>
-          <w:sz w:val="24"/>
-          <w:szCs w:val="24"/>
-          <w:shd w:val="clear" w:fill="1E1E1E"/>
-          <w:lang w:val="en-US" w:eastAsia="zh-CN" w:bidi="ar"/>
-        </w:rPr>
-        <w:t>(</w:t>
+          <w:color w:val="9CDCFE"/>
+          <w:kern w:val="0"/>
+          <w:sz w:val="24"/>
+          <w:szCs w:val="24"/>
+          <w:shd w:val="clear" w:fill="1E1E1E"/>
+          <w:lang w:val="en-US" w:eastAsia="zh-CN" w:bidi="ar"/>
+        </w:rPr>
+        <w:t>port</w:t>
+      </w:r>
+      <w:r>
+        <w:rPr>
+          <w:rFonts w:hint="default" w:ascii="Times New Roman" w:hAnsi="Times New Roman" w:eastAsia="Consolas" w:cs="Times New Roman"/>
+          <w:b w:val="0"/>
+          <w:bCs w:val="0"/>
+          <w:color w:val="D4D4D4"/>
+          <w:kern w:val="0"/>
+          <w:sz w:val="24"/>
+          <w:szCs w:val="24"/>
+          <w:shd w:val="clear" w:fill="1E1E1E"/>
+          <w:lang w:val="en-US" w:eastAsia="zh-CN" w:bidi="ar"/>
+        </w:rPr>
+        <w:t>,  </w:t>
       </w:r>
       <w:r>
         <w:rPr>
@@ -296,77 +323,7 @@
           <w:shd w:val="clear" w:fill="1E1E1E"/>
           <w:lang w:val="en-US" w:eastAsia="zh-CN" w:bidi="ar"/>
         </w:rPr>
-        <w:t>uint8_t</w:t>
-      </w:r>
-      <w:r>
-        <w:rPr>
-          <w:rFonts w:hint="default" w:ascii="Times New Roman" w:hAnsi="Times New Roman" w:eastAsia="Consolas" w:cs="Times New Roman"/>
-          <w:b w:val="0"/>
-          <w:bCs w:val="0"/>
-          <w:color w:val="D4D4D4"/>
-          <w:kern w:val="0"/>
-          <w:sz w:val="24"/>
-          <w:szCs w:val="24"/>
-          <w:shd w:val="clear" w:fill="1E1E1E"/>
-          <w:lang w:val="en-US" w:eastAsia="zh-CN" w:bidi="ar"/>
-        </w:rPr>
-        <w:t> </w:t>
-      </w:r>
-      <w:r>
-        <w:rPr>
-          <w:rFonts w:hint="default" w:ascii="Times New Roman" w:hAnsi="Times New Roman" w:eastAsia="Consolas" w:cs="Times New Roman"/>
-          <w:b w:val="0"/>
-          <w:bCs w:val="0"/>
-          <w:color w:val="9CDCFE"/>
-          <w:kern w:val="0"/>
-          <w:sz w:val="24"/>
-          <w:szCs w:val="24"/>
-          <w:shd w:val="clear" w:fill="1E1E1E"/>
-          <w:lang w:val="en-US" w:eastAsia="zh-CN" w:bidi="ar"/>
-        </w:rPr>
-        <w:t>port</w:t>
-      </w:r>
-      <w:r>
-        <w:rPr>
-          <w:rFonts w:hint="default" w:ascii="Times New Roman" w:hAnsi="Times New Roman" w:eastAsia="Consolas" w:cs="Times New Roman"/>
-          <w:b w:val="0"/>
-          <w:bCs w:val="0"/>
-          <w:color w:val="D4D4D4"/>
-          <w:kern w:val="0"/>
-          <w:sz w:val="24"/>
-          <w:szCs w:val="24"/>
-          <w:shd w:val="clear" w:fill="1E1E1E"/>
-          <w:lang w:val="en-US" w:eastAsia="zh-CN" w:bidi="ar"/>
-        </w:rPr>
-        <w:t xml:space="preserve">, </w:t>
-      </w:r>
-      <w:r>
-        <w:rPr>
-          <w:rFonts w:hint="default" w:ascii="Times New Roman" w:hAnsi="Times New Roman" w:eastAsia="Consolas" w:cs="Times New Roman"/>
-          <w:b w:val="0"/>
-          <w:bCs w:val="0"/>
-          <w:color w:val="D4D4D4"/>
-          <w:kern w:val="0"/>
-          <w:sz w:val="24"/>
-          <w:szCs w:val="24"/>
-          <w:shd w:val="clear" w:fill="1E1E1E"/>
-          <w:lang w:val="en-US" w:eastAsia="zh-CN" w:bidi="ar"/>
-        </w:rPr>
-        <w:t> </w:t>
-      </w:r>
-      <w:r>
-        <w:rPr>
-          <w:rFonts w:hint="default" w:ascii="Times New Roman" w:hAnsi="Times New Roman" w:eastAsia="Consolas" w:cs="Times New Roman"/>
-          <w:b w:val="0"/>
-          <w:bCs w:val="0"/>
-          <w:color w:val="4EC9B0"/>
-          <w:kern w:val="0"/>
-          <w:sz w:val="24"/>
-          <w:szCs w:val="24"/>
-          <w:shd w:val="clear" w:fill="1E1E1E"/>
-          <w:lang w:val="en-US" w:eastAsia="zh-CN" w:bidi="ar"/>
-        </w:rPr>
-        <w:t>EN_pins</w:t>
+        <w:t>ENU_pins</w:t>
       </w:r>
       <w:r>
         <w:rPr>
@@ -498,7 +455,49 @@
           <w:shd w:val="clear" w:fill="1E1E1E"/>
           <w:lang w:val="en-US" w:eastAsia="zh-CN" w:bidi="ar"/>
         </w:rPr>
-        <w:t>void</w:t>
+        <w:t xml:space="preserve">ERROR_state_t </w:t>
+      </w:r>
+      <w:r>
+        <w:rPr>
+          <w:rFonts w:hint="default" w:ascii="Times New Roman" w:hAnsi="Times New Roman" w:eastAsia="Consolas" w:cs="Times New Roman"/>
+          <w:b w:val="0"/>
+          <w:bCs w:val="0"/>
+          <w:color w:val="DCDCAA"/>
+          <w:kern w:val="0"/>
+          <w:sz w:val="24"/>
+          <w:szCs w:val="24"/>
+          <w:shd w:val="clear" w:fill="1E1E1E"/>
+          <w:lang w:val="en-US" w:eastAsia="zh-CN" w:bidi="ar"/>
+        </w:rPr>
+        <w:t>DIO_read</w:t>
+      </w:r>
+      <w:r>
+        <w:rPr>
+          <w:rFonts w:hint="default" w:ascii="Times New Roman" w:hAnsi="Times New Roman" w:eastAsia="Consolas" w:cs="Times New Roman"/>
+          <w:b w:val="0"/>
+          <w:bCs w:val="0"/>
+          <w:color w:val="D4D4D4"/>
+          <w:kern w:val="0"/>
+          <w:sz w:val="24"/>
+          <w:szCs w:val="24"/>
+          <w:shd w:val="clear" w:fill="1E1E1E"/>
+          <w:lang w:val="en-US" w:eastAsia="zh-CN" w:bidi="ar"/>
+        </w:rPr>
+        <w:t>(</w:t>
+      </w:r>
+      <w:r>
+        <w:rPr>
+          <w:rFonts w:hint="default" w:ascii="Times New Roman" w:hAnsi="Times New Roman" w:eastAsia="Consolas" w:cs="Times New Roman"/>
+          <w:b w:val="0"/>
+          <w:bCs w:val="0"/>
+          <w:color w:val="4EC9B0"/>
+          <w:kern w:val="0"/>
+          <w:sz w:val="24"/>
+          <w:szCs w:val="24"/>
+          <w:shd w:val="clear" w:fill="1E1E1E"/>
+          <w:lang w:val="en-US" w:eastAsia="zh-CN" w:bidi="ar"/>
+        </w:rPr>
+        <w:t>uint8_t</w:t>
       </w:r>
       <w:r>
         <w:rPr>
@@ -519,28 +518,28 @@
           <w:rFonts w:hint="default" w:ascii="Times New Roman" w:hAnsi="Times New Roman" w:eastAsia="Consolas" w:cs="Times New Roman"/>
           <w:b w:val="0"/>
           <w:bCs w:val="0"/>
-          <w:color w:val="DCDCAA"/>
-          <w:kern w:val="0"/>
-          <w:sz w:val="24"/>
-          <w:szCs w:val="24"/>
-          <w:shd w:val="clear" w:fill="1E1E1E"/>
-          <w:lang w:val="en-US" w:eastAsia="zh-CN" w:bidi="ar"/>
-        </w:rPr>
-        <w:t>DIO_read</w:t>
-      </w:r>
-      <w:r>
-        <w:rPr>
-          <w:rFonts w:hint="default" w:ascii="Times New Roman" w:hAnsi="Times New Roman" w:eastAsia="Consolas" w:cs="Times New Roman"/>
-          <w:b w:val="0"/>
-          <w:bCs w:val="0"/>
-          <w:color w:val="D4D4D4"/>
-          <w:kern w:val="0"/>
-          <w:sz w:val="24"/>
-          <w:szCs w:val="24"/>
-          <w:shd w:val="clear" w:fill="1E1E1E"/>
-          <w:lang w:val="en-US" w:eastAsia="zh-CN" w:bidi="ar"/>
-        </w:rPr>
-        <w:t>(</w:t>
+          <w:color w:val="9CDCFE"/>
+          <w:kern w:val="0"/>
+          <w:sz w:val="24"/>
+          <w:szCs w:val="24"/>
+          <w:shd w:val="clear" w:fill="1E1E1E"/>
+          <w:lang w:val="en-US" w:eastAsia="zh-CN" w:bidi="ar"/>
+        </w:rPr>
+        <w:t>port</w:t>
+      </w:r>
+      <w:r>
+        <w:rPr>
+          <w:rFonts w:hint="default" w:ascii="Times New Roman" w:hAnsi="Times New Roman" w:eastAsia="Consolas" w:cs="Times New Roman"/>
+          <w:b w:val="0"/>
+          <w:bCs w:val="0"/>
+          <w:color w:val="D4D4D4"/>
+          <w:kern w:val="0"/>
+          <w:sz w:val="24"/>
+          <w:szCs w:val="24"/>
+          <w:shd w:val="clear" w:fill="1E1E1E"/>
+          <w:lang w:val="en-US" w:eastAsia="zh-CN" w:bidi="ar"/>
+        </w:rPr>
+        <w:t xml:space="preserve">, </w:t>
       </w:r>
       <w:r>
         <w:rPr>
@@ -554,63 +553,7 @@
           <w:shd w:val="clear" w:fill="1E1E1E"/>
           <w:lang w:val="en-US" w:eastAsia="zh-CN" w:bidi="ar"/>
         </w:rPr>
-        <w:t>uint8_t</w:t>
-      </w:r>
-      <w:r>
-        <w:rPr>
-          <w:rFonts w:hint="default" w:ascii="Times New Roman" w:hAnsi="Times New Roman" w:eastAsia="Consolas" w:cs="Times New Roman"/>
-          <w:b w:val="0"/>
-          <w:bCs w:val="0"/>
-          <w:color w:val="D4D4D4"/>
-          <w:kern w:val="0"/>
-          <w:sz w:val="24"/>
-          <w:szCs w:val="24"/>
-          <w:shd w:val="clear" w:fill="1E1E1E"/>
-          <w:lang w:val="en-US" w:eastAsia="zh-CN" w:bidi="ar"/>
-        </w:rPr>
-        <w:t> </w:t>
-      </w:r>
-      <w:r>
-        <w:rPr>
-          <w:rFonts w:hint="default" w:ascii="Times New Roman" w:hAnsi="Times New Roman" w:eastAsia="Consolas" w:cs="Times New Roman"/>
-          <w:b w:val="0"/>
-          <w:bCs w:val="0"/>
-          <w:color w:val="9CDCFE"/>
-          <w:kern w:val="0"/>
-          <w:sz w:val="24"/>
-          <w:szCs w:val="24"/>
-          <w:shd w:val="clear" w:fill="1E1E1E"/>
-          <w:lang w:val="en-US" w:eastAsia="zh-CN" w:bidi="ar"/>
-        </w:rPr>
-        <w:t>port</w:t>
-      </w:r>
-      <w:r>
-        <w:rPr>
-          <w:rFonts w:hint="default" w:ascii="Times New Roman" w:hAnsi="Times New Roman" w:eastAsia="Consolas" w:cs="Times New Roman"/>
-          <w:b w:val="0"/>
-          <w:bCs w:val="0"/>
-          <w:color w:val="D4D4D4"/>
-          <w:kern w:val="0"/>
-          <w:sz w:val="24"/>
-          <w:szCs w:val="24"/>
-          <w:shd w:val="clear" w:fill="1E1E1E"/>
-          <w:lang w:val="en-US" w:eastAsia="zh-CN" w:bidi="ar"/>
-        </w:rPr>
-        <w:t xml:space="preserve">, </w:t>
-      </w:r>
-      <w:r>
-        <w:rPr>
-          <w:rFonts w:hint="default" w:ascii="Times New Roman" w:hAnsi="Times New Roman" w:eastAsia="Consolas" w:cs="Times New Roman"/>
-          <w:b w:val="0"/>
-          <w:bCs w:val="0"/>
-          <w:color w:val="4EC9B0"/>
-          <w:kern w:val="0"/>
-          <w:sz w:val="24"/>
-          <w:szCs w:val="24"/>
-          <w:shd w:val="clear" w:fill="1E1E1E"/>
-          <w:lang w:val="en-US" w:eastAsia="zh-CN" w:bidi="ar"/>
-        </w:rPr>
-        <w:t>EN_pins</w:t>
+        <w:t>ENU_pins</w:t>
       </w:r>
       <w:r>
         <w:rPr>
@@ -745,7 +688,49 @@
           <w:shd w:val="clear" w:fill="1E1E1E"/>
           <w:lang w:val="en-US" w:eastAsia="zh-CN" w:bidi="ar"/>
         </w:rPr>
-        <w:t>void</w:t>
+        <w:t xml:space="preserve">ERROR_state_t </w:t>
+      </w:r>
+      <w:r>
+        <w:rPr>
+          <w:rFonts w:hint="default" w:ascii="Times New Roman" w:hAnsi="Times New Roman" w:eastAsia="Consolas" w:cs="Times New Roman"/>
+          <w:b w:val="0"/>
+          <w:bCs w:val="0"/>
+          <w:color w:val="DCDCAA"/>
+          <w:kern w:val="0"/>
+          <w:sz w:val="24"/>
+          <w:szCs w:val="24"/>
+          <w:shd w:val="clear" w:fill="1E1E1E"/>
+          <w:lang w:val="en-US" w:eastAsia="zh-CN" w:bidi="ar"/>
+        </w:rPr>
+        <w:t>DIO_toggle</w:t>
+      </w:r>
+      <w:r>
+        <w:rPr>
+          <w:rFonts w:hint="default" w:ascii="Times New Roman" w:hAnsi="Times New Roman" w:eastAsia="Consolas" w:cs="Times New Roman"/>
+          <w:b w:val="0"/>
+          <w:bCs w:val="0"/>
+          <w:color w:val="D4D4D4"/>
+          <w:kern w:val="0"/>
+          <w:sz w:val="24"/>
+          <w:szCs w:val="24"/>
+          <w:shd w:val="clear" w:fill="1E1E1E"/>
+          <w:lang w:val="en-US" w:eastAsia="zh-CN" w:bidi="ar"/>
+        </w:rPr>
+        <w:t>(</w:t>
+      </w:r>
+      <w:r>
+        <w:rPr>
+          <w:rFonts w:hint="default" w:ascii="Times New Roman" w:hAnsi="Times New Roman" w:eastAsia="Consolas" w:cs="Times New Roman"/>
+          <w:b w:val="0"/>
+          <w:bCs w:val="0"/>
+          <w:color w:val="4EC9B0"/>
+          <w:kern w:val="0"/>
+          <w:sz w:val="24"/>
+          <w:szCs w:val="24"/>
+          <w:shd w:val="clear" w:fill="1E1E1E"/>
+          <w:lang w:val="en-US" w:eastAsia="zh-CN" w:bidi="ar"/>
+        </w:rPr>
+        <w:t>uint8_t</w:t>
       </w:r>
       <w:r>
         <w:rPr>
@@ -766,28 +751,28 @@
           <w:rFonts w:hint="default" w:ascii="Times New Roman" w:hAnsi="Times New Roman" w:eastAsia="Consolas" w:cs="Times New Roman"/>
           <w:b w:val="0"/>
           <w:bCs w:val="0"/>
-          <w:color w:val="DCDCAA"/>
-          <w:kern w:val="0"/>
-          <w:sz w:val="24"/>
-          <w:szCs w:val="24"/>
-          <w:shd w:val="clear" w:fill="1E1E1E"/>
-          <w:lang w:val="en-US" w:eastAsia="zh-CN" w:bidi="ar"/>
-        </w:rPr>
-        <w:t>DIO_toggle</w:t>
-      </w:r>
-      <w:r>
-        <w:rPr>
-          <w:rFonts w:hint="default" w:ascii="Times New Roman" w:hAnsi="Times New Roman" w:eastAsia="Consolas" w:cs="Times New Roman"/>
-          <w:b w:val="0"/>
-          <w:bCs w:val="0"/>
-          <w:color w:val="D4D4D4"/>
-          <w:kern w:val="0"/>
-          <w:sz w:val="24"/>
-          <w:szCs w:val="24"/>
-          <w:shd w:val="clear" w:fill="1E1E1E"/>
-          <w:lang w:val="en-US" w:eastAsia="zh-CN" w:bidi="ar"/>
-        </w:rPr>
-        <w:t>(</w:t>
+          <w:color w:val="9CDCFE"/>
+          <w:kern w:val="0"/>
+          <w:sz w:val="24"/>
+          <w:szCs w:val="24"/>
+          <w:shd w:val="clear" w:fill="1E1E1E"/>
+          <w:lang w:val="en-US" w:eastAsia="zh-CN" w:bidi="ar"/>
+        </w:rPr>
+        <w:t>port</w:t>
+      </w:r>
+      <w:r>
+        <w:rPr>
+          <w:rFonts w:hint="default" w:ascii="Times New Roman" w:hAnsi="Times New Roman" w:eastAsia="Consolas" w:cs="Times New Roman"/>
+          <w:b w:val="0"/>
+          <w:bCs w:val="0"/>
+          <w:color w:val="D4D4D4"/>
+          <w:kern w:val="0"/>
+          <w:sz w:val="24"/>
+          <w:szCs w:val="24"/>
+          <w:shd w:val="clear" w:fill="1E1E1E"/>
+          <w:lang w:val="en-US" w:eastAsia="zh-CN" w:bidi="ar"/>
+        </w:rPr>
+        <w:t xml:space="preserve">, </w:t>
       </w:r>
       <w:r>
         <w:rPr>
@@ -801,63 +786,7 @@
           <w:shd w:val="clear" w:fill="1E1E1E"/>
           <w:lang w:val="en-US" w:eastAsia="zh-CN" w:bidi="ar"/>
         </w:rPr>
-        <w:t>uint8_t</w:t>
-      </w:r>
-      <w:r>
-        <w:rPr>
-          <w:rFonts w:hint="default" w:ascii="Times New Roman" w:hAnsi="Times New Roman" w:eastAsia="Consolas" w:cs="Times New Roman"/>
-          <w:b w:val="0"/>
-          <w:bCs w:val="0"/>
-          <w:color w:val="D4D4D4"/>
-          <w:kern w:val="0"/>
-          <w:sz w:val="24"/>
-          <w:szCs w:val="24"/>
-          <w:shd w:val="clear" w:fill="1E1E1E"/>
-          <w:lang w:val="en-US" w:eastAsia="zh-CN" w:bidi="ar"/>
-        </w:rPr>
-        <w:t> </w:t>
-      </w:r>
-      <w:r>
-        <w:rPr>
-          <w:rFonts w:hint="default" w:ascii="Times New Roman" w:hAnsi="Times New Roman" w:eastAsia="Consolas" w:cs="Times New Roman"/>
-          <w:b w:val="0"/>
-          <w:bCs w:val="0"/>
-          <w:color w:val="9CDCFE"/>
-          <w:kern w:val="0"/>
-          <w:sz w:val="24"/>
-          <w:szCs w:val="24"/>
-          <w:shd w:val="clear" w:fill="1E1E1E"/>
-          <w:lang w:val="en-US" w:eastAsia="zh-CN" w:bidi="ar"/>
-        </w:rPr>
-        <w:t>port</w:t>
-      </w:r>
-      <w:r>
-        <w:rPr>
-          <w:rFonts w:hint="default" w:ascii="Times New Roman" w:hAnsi="Times New Roman" w:eastAsia="Consolas" w:cs="Times New Roman"/>
-          <w:b w:val="0"/>
-          <w:bCs w:val="0"/>
-          <w:color w:val="D4D4D4"/>
-          <w:kern w:val="0"/>
-          <w:sz w:val="24"/>
-          <w:szCs w:val="24"/>
-          <w:shd w:val="clear" w:fill="1E1E1E"/>
-          <w:lang w:val="en-US" w:eastAsia="zh-CN" w:bidi="ar"/>
-        </w:rPr>
-        <w:t xml:space="preserve">, </w:t>
-      </w:r>
-      <w:r>
-        <w:rPr>
-          <w:rFonts w:hint="default" w:ascii="Times New Roman" w:hAnsi="Times New Roman" w:eastAsia="Consolas" w:cs="Times New Roman"/>
-          <w:b w:val="0"/>
-          <w:bCs w:val="0"/>
-          <w:color w:val="4EC9B0"/>
-          <w:kern w:val="0"/>
-          <w:sz w:val="24"/>
-          <w:szCs w:val="24"/>
-          <w:shd w:val="clear" w:fill="1E1E1E"/>
-          <w:lang w:val="en-US" w:eastAsia="zh-CN" w:bidi="ar"/>
-        </w:rPr>
-        <w:t>EN_pins</w:t>
+        <w:t>ENU_pins</w:t>
       </w:r>
       <w:r>
         <w:rPr>
@@ -984,7 +913,7 @@
           <w:shd w:val="clear" w:fill="1E1E1E"/>
           <w:lang w:val="en-US" w:eastAsia="zh-CN" w:bidi="ar"/>
         </w:rPr>
-        <w:t>ST_DIO_config_t</w:t>
+        <w:t>STR_DIO_config_t</w:t>
       </w:r>
       <w:r>
         <w:rPr>
@@ -1547,7 +1476,6 @@
           <w:lang w:val="en-US"/>
         </w:rPr>
         <w:tab/>
-        <w:t/>
       </w:r>
       <w:r>
         <w:rPr>
@@ -1570,21 +1498,7 @@
           <w:shd w:val="clear" w:fill="1E1E1E"/>
           <w:lang w:val="en-US" w:eastAsia="zh-CN" w:bidi="ar"/>
         </w:rPr>
-        <w:t>void</w:t>
-      </w:r>
-      <w:r>
-        <w:rPr>
-          <w:rFonts w:hint="default" w:ascii="Times New Roman" w:hAnsi="Times New Roman" w:eastAsia="Consolas" w:cs="Times New Roman"/>
-          <w:b w:val="0"/>
-          <w:bCs w:val="0"/>
-          <w:color w:val="D4D4D4"/>
-          <w:kern w:val="0"/>
-          <w:sz w:val="24"/>
-          <w:szCs w:val="24"/>
-          <w:shd w:val="clear" w:fill="1E1E1E"/>
-          <w:lang w:val="en-US" w:eastAsia="zh-CN" w:bidi="ar"/>
-        </w:rPr>
-        <w:t> </w:t>
+        <w:t xml:space="preserve">ERROR_state_t </w:t>
       </w:r>
       <w:r>
         <w:rPr>
@@ -1626,7 +1540,7 @@
           <w:shd w:val="clear" w:fill="1E1E1E"/>
           <w:lang w:val="en-US" w:eastAsia="zh-CN" w:bidi="ar"/>
         </w:rPr>
-        <w:t xml:space="preserve">ST_PWM_config_t </w:t>
+        <w:t xml:space="preserve">const STR_PWM_config_t </w:t>
       </w:r>
       <w:r>
         <w:rPr>
@@ -1686,8 +1600,11 @@
           <w:b w:val="0"/>
           <w:bCs w:val="0"/>
           <w:color w:val="D4D4D4"/>
-          <w:sz w:val="24"/>
-          <w:szCs w:val="24"/>
+          <w:kern w:val="0"/>
+          <w:sz w:val="24"/>
+          <w:szCs w:val="24"/>
+          <w:shd w:val="clear" w:fill="1E1E1E"/>
+          <w:lang w:val="en-US" w:eastAsia="zh-CN" w:bidi="ar"/>
         </w:rPr>
       </w:pPr>
       <w:r>
@@ -1702,7 +1619,72 @@
           <w:shd w:val="clear" w:fill="1E1E1E"/>
           <w:lang w:val="en-US" w:eastAsia="zh-CN" w:bidi="ar"/>
         </w:rPr>
-        <w:t>void</w:t>
+        <w:t xml:space="preserve">ERROR_state_t </w:t>
+      </w:r>
+      <w:r>
+        <w:rPr>
+          <w:rFonts w:hint="default" w:ascii="Times New Roman" w:hAnsi="Times New Roman" w:eastAsia="Consolas" w:cs="Times New Roman"/>
+          <w:b w:val="0"/>
+          <w:bCs w:val="0"/>
+          <w:color w:val="DCDCAA"/>
+          <w:kern w:val="0"/>
+          <w:sz w:val="24"/>
+          <w:szCs w:val="24"/>
+          <w:shd w:val="clear" w:fill="1E1E1E"/>
+          <w:lang w:val="en-US" w:eastAsia="zh-CN" w:bidi="ar"/>
+        </w:rPr>
+        <w:t>PWM_start</w:t>
+      </w:r>
+      <w:r>
+        <w:rPr>
+          <w:rFonts w:hint="default" w:ascii="Times New Roman" w:hAnsi="Times New Roman" w:eastAsia="Consolas" w:cs="Times New Roman"/>
+          <w:b w:val="0"/>
+          <w:bCs w:val="0"/>
+          <w:color w:val="D4D4D4"/>
+          <w:kern w:val="0"/>
+          <w:sz w:val="24"/>
+          <w:szCs w:val="24"/>
+          <w:shd w:val="clear" w:fill="1E1E1E"/>
+          <w:lang w:val="en-US" w:eastAsia="zh-CN" w:bidi="ar"/>
+        </w:rPr>
+        <w:t>(</w:t>
+      </w:r>
+    </w:p>
+    <w:p>
+      <w:pPr>
+        <w:keepNext w:val="0"/>
+        <w:keepLines w:val="0"/>
+        <w:widowControl/>
+        <w:suppressLineNumbers w:val="0"/>
+        <w:shd w:val="clear"/>
+        <w:spacing w:line="240" w:lineRule="auto"/>
+        <w:ind w:left="2880" w:leftChars="0" w:firstLine="720" w:firstLineChars="0"/>
+        <w:jc w:val="left"/>
+        <w:rPr>
+          <w:rFonts w:hint="default" w:ascii="Times New Roman" w:hAnsi="Times New Roman" w:eastAsia="Consolas" w:cs="Times New Roman"/>
+          <w:b w:val="0"/>
+          <w:bCs w:val="0"/>
+          <w:color w:val="D4D4D4"/>
+          <w:kern w:val="0"/>
+          <w:sz w:val="24"/>
+          <w:szCs w:val="24"/>
+          <w:shd w:val="clear" w:fill="1E1E1E"/>
+          <w:lang w:val="en-US" w:eastAsia="zh-CN" w:bidi="ar"/>
+        </w:rPr>
+      </w:pPr>
+      <w:r>
+        <w:rPr>
+          <w:rFonts w:hint="default" w:ascii="Times New Roman" w:hAnsi="Times New Roman" w:eastAsia="Consolas" w:cs="Times New Roman"/>
+          <w:b w:val="0"/>
+          <w:bCs w:val="0"/>
+          <w:color w:val="4EC9B0"/>
+          <w:kern w:val="0"/>
+          <w:sz w:val="24"/>
+          <w:szCs w:val="24"/>
+          <w:shd w:val="clear" w:fill="1E1E1E"/>
+          <w:lang w:val="en-US" w:eastAsia="zh-CN" w:bidi="ar"/>
+        </w:rPr>
+        <w:t>uint8_t</w:t>
       </w:r>
       <w:r>
         <w:rPr>
@@ -1723,28 +1705,28 @@
           <w:rFonts w:hint="default" w:ascii="Times New Roman" w:hAnsi="Times New Roman" w:eastAsia="Consolas" w:cs="Times New Roman"/>
           <w:b w:val="0"/>
           <w:bCs w:val="0"/>
-          <w:color w:val="DCDCAA"/>
-          <w:kern w:val="0"/>
-          <w:sz w:val="24"/>
-          <w:szCs w:val="24"/>
-          <w:shd w:val="clear" w:fill="1E1E1E"/>
-          <w:lang w:val="en-US" w:eastAsia="zh-CN" w:bidi="ar"/>
-        </w:rPr>
-        <w:t>PWM_start</w:t>
-      </w:r>
-      <w:r>
-        <w:rPr>
-          <w:rFonts w:hint="default" w:ascii="Times New Roman" w:hAnsi="Times New Roman" w:eastAsia="Consolas" w:cs="Times New Roman"/>
-          <w:b w:val="0"/>
-          <w:bCs w:val="0"/>
-          <w:color w:val="D4D4D4"/>
-          <w:kern w:val="0"/>
-          <w:sz w:val="24"/>
-          <w:szCs w:val="24"/>
-          <w:shd w:val="clear" w:fill="1E1E1E"/>
-          <w:lang w:val="en-US" w:eastAsia="zh-CN" w:bidi="ar"/>
-        </w:rPr>
-        <w:t>(</w:t>
+          <w:color w:val="9CDCFE"/>
+          <w:kern w:val="0"/>
+          <w:sz w:val="24"/>
+          <w:szCs w:val="24"/>
+          <w:shd w:val="clear" w:fill="1E1E1E"/>
+          <w:lang w:val="en-US" w:eastAsia="zh-CN" w:bidi="ar"/>
+        </w:rPr>
+        <w:t>port</w:t>
+      </w:r>
+      <w:r>
+        <w:rPr>
+          <w:rFonts w:hint="default" w:ascii="Times New Roman" w:hAnsi="Times New Roman" w:eastAsia="Consolas" w:cs="Times New Roman"/>
+          <w:b w:val="0"/>
+          <w:bCs w:val="0"/>
+          <w:color w:val="D4D4D4"/>
+          <w:kern w:val="0"/>
+          <w:sz w:val="24"/>
+          <w:szCs w:val="24"/>
+          <w:shd w:val="clear" w:fill="1E1E1E"/>
+          <w:lang w:val="en-US" w:eastAsia="zh-CN" w:bidi="ar"/>
+        </w:rPr>
+        <w:t>,  </w:t>
       </w:r>
       <w:r>
         <w:rPr>
@@ -1758,7 +1740,7 @@
           <w:shd w:val="clear" w:fill="1E1E1E"/>
           <w:lang w:val="en-US" w:eastAsia="zh-CN" w:bidi="ar"/>
         </w:rPr>
-        <w:t>EN_frequency_t</w:t>
+        <w:t>ENU_pins</w:t>
       </w:r>
       <w:r>
         <w:rPr>
@@ -1786,6 +1768,85 @@
           <w:shd w:val="clear" w:fill="1E1E1E"/>
           <w:lang w:val="en-US" w:eastAsia="zh-CN" w:bidi="ar"/>
         </w:rPr>
+        <w:t>pin</w:t>
+      </w:r>
+      <w:r>
+        <w:rPr>
+          <w:rFonts w:hint="default" w:ascii="Times New Roman" w:hAnsi="Times New Roman" w:eastAsia="Consolas" w:cs="Times New Roman"/>
+          <w:b w:val="0"/>
+          <w:bCs w:val="0"/>
+          <w:color w:val="D4D4D4"/>
+          <w:kern w:val="0"/>
+          <w:sz w:val="24"/>
+          <w:szCs w:val="24"/>
+          <w:shd w:val="clear" w:fill="1E1E1E"/>
+          <w:lang w:val="en-US" w:eastAsia="zh-CN" w:bidi="ar"/>
+        </w:rPr>
+        <w:t>,</w:t>
+      </w:r>
+    </w:p>
+    <w:p>
+      <w:pPr>
+        <w:keepNext w:val="0"/>
+        <w:keepLines w:val="0"/>
+        <w:widowControl/>
+        <w:suppressLineNumbers w:val="0"/>
+        <w:shd w:val="clear"/>
+        <w:spacing w:line="240" w:lineRule="auto"/>
+        <w:ind w:left="2880" w:leftChars="0" w:firstLine="720" w:firstLineChars="0"/>
+        <w:jc w:val="left"/>
+        <w:rPr>
+          <w:rFonts w:hint="default" w:ascii="Times New Roman" w:hAnsi="Times New Roman" w:eastAsia="Consolas" w:cs="Times New Roman"/>
+          <w:b w:val="0"/>
+          <w:bCs w:val="0"/>
+          <w:color w:val="9CDCFE"/>
+          <w:kern w:val="0"/>
+          <w:sz w:val="24"/>
+          <w:szCs w:val="24"/>
+          <w:shd w:val="clear" w:fill="1E1E1E"/>
+          <w:lang w:val="en-US" w:eastAsia="zh-CN" w:bidi="ar"/>
+        </w:rPr>
+      </w:pPr>
+      <w:r>
+        <w:rPr>
+          <w:rFonts w:hint="default" w:ascii="Times New Roman" w:hAnsi="Times New Roman" w:eastAsia="Consolas" w:cs="Times New Roman"/>
+          <w:b w:val="0"/>
+          <w:bCs w:val="0"/>
+          <w:color w:val="4EC9B0"/>
+          <w:kern w:val="0"/>
+          <w:sz w:val="24"/>
+          <w:szCs w:val="24"/>
+          <w:shd w:val="clear" w:fill="1E1E1E"/>
+          <w:lang w:val="en-US" w:eastAsia="zh-CN" w:bidi="ar"/>
+        </w:rPr>
+        <w:t>ENU_frequency_t</w:t>
+      </w:r>
+      <w:r>
+        <w:rPr>
+          <w:rFonts w:hint="default" w:ascii="Times New Roman" w:hAnsi="Times New Roman" w:eastAsia="Consolas" w:cs="Times New Roman"/>
+          <w:b w:val="0"/>
+          <w:bCs w:val="0"/>
+          <w:color w:val="D4D4D4"/>
+          <w:kern w:val="0"/>
+          <w:sz w:val="24"/>
+          <w:szCs w:val="24"/>
+          <w:shd w:val="clear" w:fill="1E1E1E"/>
+          <w:lang w:val="en-US" w:eastAsia="zh-CN" w:bidi="ar"/>
+        </w:rPr>
+        <w:t> </w:t>
+      </w:r>
+      <w:r>
+        <w:rPr>
+          <w:rFonts w:hint="default" w:ascii="Times New Roman" w:hAnsi="Times New Roman" w:eastAsia="Consolas" w:cs="Times New Roman"/>
+          <w:b w:val="0"/>
+          <w:bCs w:val="0"/>
+          <w:color w:val="9CDCFE"/>
+          <w:kern w:val="0"/>
+          <w:sz w:val="24"/>
+          <w:szCs w:val="24"/>
+          <w:shd w:val="clear" w:fill="1E1E1E"/>
+          <w:lang w:val="en-US" w:eastAsia="zh-CN" w:bidi="ar"/>
+        </w:rPr>
         <w:t>frequency</w:t>
       </w:r>
       <w:r>
@@ -1814,7 +1875,7 @@
           <w:shd w:val="clear" w:fill="1E1E1E"/>
           <w:lang w:val="en-US" w:eastAsia="zh-CN" w:bidi="ar"/>
         </w:rPr>
-        <w:t>EN_duty_t</w:t>
+        <w:t>ENU_duty_t</w:t>
       </w:r>
       <w:r>
         <w:rPr>
@@ -1844,6 +1905,26 @@
         </w:rPr>
         <w:t>dutyCycle</w:t>
       </w:r>
+    </w:p>
+    <w:p>
+      <w:pPr>
+        <w:keepNext w:val="0"/>
+        <w:keepLines w:val="0"/>
+        <w:widowControl/>
+        <w:suppressLineNumbers w:val="0"/>
+        <w:shd w:val="clear"/>
+        <w:spacing w:line="240" w:lineRule="auto"/>
+        <w:ind w:left="2160" w:leftChars="0" w:firstLine="720" w:firstLineChars="0"/>
+        <w:jc w:val="left"/>
+        <w:rPr>
+          <w:rFonts w:hint="default" w:ascii="Times New Roman" w:hAnsi="Times New Roman" w:eastAsia="Consolas" w:cs="Times New Roman"/>
+          <w:b w:val="0"/>
+          <w:bCs w:val="0"/>
+          <w:color w:val="D4D4D4"/>
+          <w:sz w:val="24"/>
+          <w:szCs w:val="24"/>
+        </w:rPr>
+      </w:pPr>
       <w:r>
         <w:rPr>
           <w:rFonts w:hint="default" w:ascii="Times New Roman" w:hAnsi="Times New Roman" w:eastAsia="Consolas" w:cs="Times New Roman"/>
@@ -1893,7 +1974,49 @@
           <w:shd w:val="clear" w:fill="1E1E1E"/>
           <w:lang w:val="en-US" w:eastAsia="zh-CN" w:bidi="ar"/>
         </w:rPr>
-        <w:t>void</w:t>
+        <w:t xml:space="preserve">ERROR_state_t </w:t>
+      </w:r>
+      <w:r>
+        <w:rPr>
+          <w:rFonts w:hint="default" w:ascii="Times New Roman" w:hAnsi="Times New Roman" w:eastAsia="Consolas" w:cs="Times New Roman"/>
+          <w:b w:val="0"/>
+          <w:bCs w:val="0"/>
+          <w:color w:val="DCDCAA"/>
+          <w:kern w:val="0"/>
+          <w:sz w:val="24"/>
+          <w:szCs w:val="24"/>
+          <w:shd w:val="clear" w:fill="1E1E1E"/>
+          <w:lang w:val="en-US" w:eastAsia="zh-CN" w:bidi="ar"/>
+        </w:rPr>
+        <w:t>PWM_stop</w:t>
+      </w:r>
+      <w:r>
+        <w:rPr>
+          <w:rFonts w:hint="default" w:ascii="Times New Roman" w:hAnsi="Times New Roman" w:eastAsia="Consolas" w:cs="Times New Roman"/>
+          <w:b w:val="0"/>
+          <w:bCs w:val="0"/>
+          <w:color w:val="D4D4D4"/>
+          <w:kern w:val="0"/>
+          <w:sz w:val="24"/>
+          <w:szCs w:val="24"/>
+          <w:shd w:val="clear" w:fill="1E1E1E"/>
+          <w:lang w:val="en-US" w:eastAsia="zh-CN" w:bidi="ar"/>
+        </w:rPr>
+        <w:t>((</w:t>
+      </w:r>
+      <w:r>
+        <w:rPr>
+          <w:rFonts w:hint="default" w:ascii="Times New Roman" w:hAnsi="Times New Roman" w:eastAsia="Consolas" w:cs="Times New Roman"/>
+          <w:b w:val="0"/>
+          <w:bCs w:val="0"/>
+          <w:color w:val="4EC9B0"/>
+          <w:kern w:val="0"/>
+          <w:sz w:val="24"/>
+          <w:szCs w:val="24"/>
+          <w:shd w:val="clear" w:fill="1E1E1E"/>
+          <w:lang w:val="en-US" w:eastAsia="zh-CN" w:bidi="ar"/>
+        </w:rPr>
+        <w:t>uint8_t</w:t>
       </w:r>
       <w:r>
         <w:rPr>
@@ -1914,42 +2037,70 @@
           <w:rFonts w:hint="default" w:ascii="Times New Roman" w:hAnsi="Times New Roman" w:eastAsia="Consolas" w:cs="Times New Roman"/>
           <w:b w:val="0"/>
           <w:bCs w:val="0"/>
-          <w:color w:val="DCDCAA"/>
-          <w:kern w:val="0"/>
-          <w:sz w:val="24"/>
-          <w:szCs w:val="24"/>
-          <w:shd w:val="clear" w:fill="1E1E1E"/>
-          <w:lang w:val="en-US" w:eastAsia="zh-CN" w:bidi="ar"/>
-        </w:rPr>
-        <w:t>PWM_stop</w:t>
-      </w:r>
-      <w:r>
-        <w:rPr>
-          <w:rFonts w:hint="default" w:ascii="Times New Roman" w:hAnsi="Times New Roman" w:eastAsia="Consolas" w:cs="Times New Roman"/>
-          <w:b w:val="0"/>
-          <w:bCs w:val="0"/>
-          <w:color w:val="D4D4D4"/>
-          <w:kern w:val="0"/>
-          <w:sz w:val="24"/>
-          <w:szCs w:val="24"/>
-          <w:shd w:val="clear" w:fill="1E1E1E"/>
-          <w:lang w:val="en-US" w:eastAsia="zh-CN" w:bidi="ar"/>
-        </w:rPr>
-        <w:t>(</w:t>
-      </w:r>
-      <w:r>
-        <w:rPr>
-          <w:rFonts w:hint="default" w:ascii="Times New Roman" w:hAnsi="Times New Roman" w:eastAsia="Consolas" w:cs="Times New Roman"/>
-          <w:b w:val="0"/>
-          <w:bCs w:val="0"/>
-          <w:color w:val="569CD6"/>
-          <w:kern w:val="0"/>
-          <w:sz w:val="24"/>
-          <w:szCs w:val="24"/>
-          <w:shd w:val="clear" w:fill="1E1E1E"/>
-          <w:lang w:val="en-US" w:eastAsia="zh-CN" w:bidi="ar"/>
-        </w:rPr>
-        <w:t>void</w:t>
+          <w:color w:val="9CDCFE"/>
+          <w:kern w:val="0"/>
+          <w:sz w:val="24"/>
+          <w:szCs w:val="24"/>
+          <w:shd w:val="clear" w:fill="1E1E1E"/>
+          <w:lang w:val="en-US" w:eastAsia="zh-CN" w:bidi="ar"/>
+        </w:rPr>
+        <w:t>port</w:t>
+      </w:r>
+      <w:r>
+        <w:rPr>
+          <w:rFonts w:hint="default" w:ascii="Times New Roman" w:hAnsi="Times New Roman" w:eastAsia="Consolas" w:cs="Times New Roman"/>
+          <w:b w:val="0"/>
+          <w:bCs w:val="0"/>
+          <w:color w:val="D4D4D4"/>
+          <w:kern w:val="0"/>
+          <w:sz w:val="24"/>
+          <w:szCs w:val="24"/>
+          <w:shd w:val="clear" w:fill="1E1E1E"/>
+          <w:lang w:val="en-US" w:eastAsia="zh-CN" w:bidi="ar"/>
+        </w:rPr>
+        <w:t>,  </w:t>
+      </w:r>
+      <w:r>
+        <w:rPr>
+          <w:rFonts w:hint="default" w:ascii="Times New Roman" w:hAnsi="Times New Roman" w:eastAsia="Consolas" w:cs="Times New Roman"/>
+          <w:b w:val="0"/>
+          <w:bCs w:val="0"/>
+          <w:color w:val="4EC9B0"/>
+          <w:kern w:val="0"/>
+          <w:sz w:val="24"/>
+          <w:szCs w:val="24"/>
+          <w:shd w:val="clear" w:fill="1E1E1E"/>
+          <w:lang w:val="en-US" w:eastAsia="zh-CN" w:bidi="ar"/>
+        </w:rPr>
+        <w:t>ENU_pins</w:t>
+      </w:r>
+      <w:r>
+        <w:rPr>
+          <w:rFonts w:hint="default" w:ascii="Times New Roman" w:hAnsi="Times New Roman" w:eastAsia="Consolas" w:cs="Times New Roman"/>
+          <w:b w:val="0"/>
+          <w:bCs w:val="0"/>
+          <w:color w:val="D4D4D4"/>
+          <w:kern w:val="0"/>
+          <w:sz w:val="24"/>
+          <w:szCs w:val="24"/>
+          <w:shd w:val="clear" w:fill="1E1E1E"/>
+          <w:lang w:val="en-US" w:eastAsia="zh-CN" w:bidi="ar"/>
+        </w:rPr>
+        <w:t> </w:t>
+      </w:r>
+      <w:r>
+        <w:rPr>
+          <w:rFonts w:hint="default" w:ascii="Times New Roman" w:hAnsi="Times New Roman" w:eastAsia="Consolas" w:cs="Times New Roman"/>
+          <w:b w:val="0"/>
+          <w:bCs w:val="0"/>
+          <w:color w:val="9CDCFE"/>
+          <w:kern w:val="0"/>
+          <w:sz w:val="24"/>
+          <w:szCs w:val="24"/>
+          <w:shd w:val="clear" w:fill="1E1E1E"/>
+          <w:lang w:val="en-US" w:eastAsia="zh-CN" w:bidi="ar"/>
+        </w:rPr>
+        <w:t>pin</w:t>
       </w:r>
       <w:r>
         <w:rPr>
@@ -2048,7 +2199,7 @@
           <w:shd w:val="clear" w:fill="1E1E1E"/>
           <w:lang w:val="en-US" w:eastAsia="zh-CN" w:bidi="ar"/>
         </w:rPr>
-        <w:t>ST_PWM_config_t</w:t>
+        <w:t>STR_PWM_config_t</w:t>
       </w:r>
       <w:r>
         <w:rPr>
@@ -2523,7 +2674,6 @@
           <w:lang w:val="en-US"/>
         </w:rPr>
         <w:tab/>
-        <w:t/>
       </w:r>
       <w:r>
         <w:rPr>
@@ -2546,21 +2696,7 @@
           <w:shd w:val="clear" w:fill="1E1E1E"/>
           <w:lang w:val="en-US" w:eastAsia="zh-CN" w:bidi="ar"/>
         </w:rPr>
-        <w:t>void</w:t>
-      </w:r>
-      <w:r>
-        <w:rPr>
-          <w:rFonts w:hint="default" w:ascii="Times New Roman" w:hAnsi="Times New Roman" w:eastAsia="Consolas" w:cs="Times New Roman"/>
-          <w:b w:val="0"/>
-          <w:bCs w:val="0"/>
-          <w:color w:val="D4D4D4"/>
-          <w:kern w:val="0"/>
-          <w:sz w:val="24"/>
-          <w:szCs w:val="24"/>
-          <w:shd w:val="clear" w:fill="1E1E1E"/>
-          <w:lang w:val="en-US" w:eastAsia="zh-CN" w:bidi="ar"/>
-        </w:rPr>
-        <w:t> </w:t>
+        <w:t xml:space="preserve">ERROR_state_t </w:t>
       </w:r>
       <w:r>
         <w:rPr>
@@ -2602,7 +2738,7 @@
           <w:shd w:val="clear" w:fill="1E1E1E"/>
           <w:lang w:val="en-US" w:eastAsia="zh-CN" w:bidi="ar"/>
         </w:rPr>
-        <w:t xml:space="preserve">ST_TIMER_config_t </w:t>
+        <w:t xml:space="preserve">const STR_TIMER_config_t </w:t>
       </w:r>
       <w:r>
         <w:rPr>
@@ -2678,21 +2814,7 @@
           <w:shd w:val="clear" w:fill="1E1E1E"/>
           <w:lang w:val="en-US" w:eastAsia="zh-CN" w:bidi="ar"/>
         </w:rPr>
-        <w:t>void</w:t>
-      </w:r>
-      <w:r>
-        <w:rPr>
-          <w:rFonts w:hint="default" w:ascii="Times New Roman" w:hAnsi="Times New Roman" w:eastAsia="Consolas" w:cs="Times New Roman"/>
-          <w:b w:val="0"/>
-          <w:bCs w:val="0"/>
-          <w:color w:val="D4D4D4"/>
-          <w:kern w:val="0"/>
-          <w:sz w:val="24"/>
-          <w:szCs w:val="24"/>
-          <w:shd w:val="clear" w:fill="1E1E1E"/>
-          <w:lang w:val="en-US" w:eastAsia="zh-CN" w:bidi="ar"/>
-        </w:rPr>
-        <w:t> </w:t>
+        <w:t xml:space="preserve">ERROR_state_t </w:t>
       </w:r>
       <w:r>
         <w:rPr>
@@ -2810,21 +2932,7 @@
           <w:shd w:val="clear" w:fill="1E1E1E"/>
           <w:lang w:val="en-US" w:eastAsia="zh-CN" w:bidi="ar"/>
         </w:rPr>
-        <w:t>void</w:t>
-      </w:r>
-      <w:r>
-        <w:rPr>
-          <w:rFonts w:hint="default" w:ascii="Times New Roman" w:hAnsi="Times New Roman" w:eastAsia="Consolas" w:cs="Times New Roman"/>
-          <w:b w:val="0"/>
-          <w:bCs w:val="0"/>
-          <w:color w:val="D4D4D4"/>
-          <w:kern w:val="0"/>
-          <w:sz w:val="24"/>
-          <w:szCs w:val="24"/>
-          <w:shd w:val="clear" w:fill="1E1E1E"/>
-          <w:lang w:val="en-US" w:eastAsia="zh-CN" w:bidi="ar"/>
-        </w:rPr>
-        <w:t> </w:t>
+        <w:t xml:space="preserve">ERROR_state_t </w:t>
       </w:r>
       <w:r>
         <w:rPr>
@@ -2942,21 +3050,7 @@
           <w:shd w:val="clear" w:fill="1E1E1E"/>
           <w:lang w:val="en-US" w:eastAsia="zh-CN" w:bidi="ar"/>
         </w:rPr>
-        <w:t>void</w:t>
-      </w:r>
-      <w:r>
-        <w:rPr>
-          <w:rFonts w:hint="default" w:ascii="Times New Roman" w:hAnsi="Times New Roman" w:eastAsia="Consolas" w:cs="Times New Roman"/>
-          <w:b w:val="0"/>
-          <w:bCs w:val="0"/>
-          <w:color w:val="D4D4D4"/>
-          <w:kern w:val="0"/>
-          <w:sz w:val="24"/>
-          <w:szCs w:val="24"/>
-          <w:shd w:val="clear" w:fill="1E1E1E"/>
-          <w:lang w:val="en-US" w:eastAsia="zh-CN" w:bidi="ar"/>
-        </w:rPr>
-        <w:t> </w:t>
+        <w:t xml:space="preserve">ERROR_state_t </w:t>
       </w:r>
       <w:r>
         <w:rPr>
@@ -3077,21 +3171,7 @@
           <w:shd w:val="clear" w:fill="1E1E1E"/>
           <w:lang w:val="en-US" w:eastAsia="zh-CN" w:bidi="ar"/>
         </w:rPr>
-        <w:t>void</w:t>
-      </w:r>
-      <w:r>
-        <w:rPr>
-          <w:rFonts w:hint="default" w:ascii="Times New Roman" w:hAnsi="Times New Roman" w:eastAsia="Consolas" w:cs="Times New Roman"/>
-          <w:b w:val="0"/>
-          <w:bCs w:val="0"/>
-          <w:color w:val="D4D4D4"/>
-          <w:kern w:val="0"/>
-          <w:sz w:val="24"/>
-          <w:szCs w:val="24"/>
-          <w:shd w:val="clear" w:fill="1E1E1E"/>
-          <w:lang w:val="en-US" w:eastAsia="zh-CN" w:bidi="ar"/>
-        </w:rPr>
-        <w:t> </w:t>
+        <w:t xml:space="preserve">ERROR_state_t </w:t>
       </w:r>
       <w:r>
         <w:rPr>
@@ -3260,7 +3340,7 @@
           <w:shd w:val="clear" w:fill="1E1E1E"/>
           <w:lang w:val="en-US" w:eastAsia="zh-CN" w:bidi="ar"/>
         </w:rPr>
-        <w:t>ST_TIMER_config_t</w:t>
+        <w:t>STR_TIMER_config_t</w:t>
       </w:r>
       <w:r>
         <w:rPr>
@@ -3670,7 +3750,6 @@
           <w:lang w:val="en-US"/>
         </w:rPr>
         <w:tab/>
-        <w:t/>
       </w:r>
       <w:r>
         <w:rPr>
@@ -3693,21 +3772,7 @@
           <w:shd w:val="clear" w:fill="1E1E1E"/>
           <w:lang w:val="en-US" w:eastAsia="zh-CN" w:bidi="ar"/>
         </w:rPr>
-        <w:t>void</w:t>
-      </w:r>
-      <w:r>
-        <w:rPr>
-          <w:rFonts w:hint="default" w:ascii="Times New Roman" w:hAnsi="Times New Roman" w:eastAsia="Consolas" w:cs="Times New Roman"/>
-          <w:b w:val="0"/>
-          <w:bCs w:val="0"/>
-          <w:color w:val="D4D4D4"/>
-          <w:kern w:val="0"/>
-          <w:sz w:val="24"/>
-          <w:szCs w:val="24"/>
-          <w:shd w:val="clear" w:fill="1E1E1E"/>
-          <w:lang w:val="en-US" w:eastAsia="zh-CN" w:bidi="ar"/>
-        </w:rPr>
-        <w:t> </w:t>
+        <w:t xml:space="preserve">ERROR_state_t </w:t>
       </w:r>
       <w:r>
         <w:rPr>
@@ -3800,21 +3865,7 @@
           <w:shd w:val="clear" w:fill="1E1E1E"/>
           <w:lang w:val="en-US" w:eastAsia="zh-CN" w:bidi="ar"/>
         </w:rPr>
-        <w:t>void</w:t>
-      </w:r>
-      <w:r>
-        <w:rPr>
-          <w:rFonts w:hint="default" w:ascii="Times New Roman" w:hAnsi="Times New Roman" w:eastAsia="Consolas" w:cs="Times New Roman"/>
-          <w:b w:val="0"/>
-          <w:bCs w:val="0"/>
-          <w:color w:val="D4D4D4"/>
-          <w:kern w:val="0"/>
-          <w:sz w:val="24"/>
-          <w:szCs w:val="24"/>
-          <w:shd w:val="clear" w:fill="1E1E1E"/>
-          <w:lang w:val="en-US" w:eastAsia="zh-CN" w:bidi="ar"/>
-        </w:rPr>
-        <w:t> </w:t>
+        <w:t xml:space="preserve">ERROR_state_t </w:t>
       </w:r>
       <w:r>
         <w:rPr>
@@ -3935,21 +3986,7 @@
           <w:shd w:val="clear" w:fill="1E1E1E"/>
           <w:lang w:val="en-US" w:eastAsia="zh-CN" w:bidi="ar"/>
         </w:rPr>
-        <w:t>void</w:t>
-      </w:r>
-      <w:r>
-        <w:rPr>
-          <w:rFonts w:hint="default" w:ascii="Times New Roman" w:hAnsi="Times New Roman" w:eastAsia="Consolas" w:cs="Times New Roman"/>
-          <w:b w:val="0"/>
-          <w:bCs w:val="0"/>
-          <w:color w:val="D4D4D4"/>
-          <w:kern w:val="0"/>
-          <w:sz w:val="24"/>
-          <w:szCs w:val="24"/>
-          <w:shd w:val="clear" w:fill="1E1E1E"/>
-          <w:lang w:val="en-US" w:eastAsia="zh-CN" w:bidi="ar"/>
-        </w:rPr>
-        <w:t> </w:t>
+        <w:t xml:space="preserve">ERROR_state_t </w:t>
       </w:r>
       <w:r>
         <w:rPr>
@@ -4066,7 +4103,6 @@
           <w:lang w:val="en-US"/>
         </w:rPr>
         <w:tab/>
-        <w:t/>
       </w:r>
       <w:r>
         <w:rPr>
@@ -4089,21 +4125,7 @@
           <w:shd w:val="clear" w:fill="1E1E1E"/>
           <w:lang w:val="en-US" w:eastAsia="zh-CN" w:bidi="ar"/>
         </w:rPr>
-        <w:t>void</w:t>
-      </w:r>
-      <w:r>
-        <w:rPr>
-          <w:rFonts w:hint="default" w:ascii="Times New Roman" w:hAnsi="Times New Roman" w:eastAsia="Consolas" w:cs="Times New Roman"/>
-          <w:b w:val="0"/>
-          <w:bCs w:val="0"/>
-          <w:color w:val="D4D4D4"/>
-          <w:kern w:val="0"/>
-          <w:sz w:val="24"/>
-          <w:szCs w:val="24"/>
-          <w:shd w:val="clear" w:fill="1E1E1E"/>
-          <w:lang w:val="en-US" w:eastAsia="zh-CN" w:bidi="ar"/>
-        </w:rPr>
-        <w:t> </w:t>
+        <w:t xml:space="preserve">ERROR_state_t </w:t>
       </w:r>
       <w:r>
         <w:rPr>
@@ -4193,21 +4215,7 @@
           <w:shd w:val="clear" w:fill="1E1E1E"/>
           <w:lang w:val="en-US" w:eastAsia="zh-CN" w:bidi="ar"/>
         </w:rPr>
-        <w:t>void</w:t>
-      </w:r>
-      <w:r>
-        <w:rPr>
-          <w:rFonts w:hint="default" w:ascii="Times New Roman" w:hAnsi="Times New Roman" w:eastAsia="Consolas" w:cs="Times New Roman"/>
-          <w:b w:val="0"/>
-          <w:bCs w:val="0"/>
-          <w:color w:val="D4D4D4"/>
-          <w:kern w:val="0"/>
-          <w:sz w:val="24"/>
-          <w:szCs w:val="24"/>
-          <w:shd w:val="clear" w:fill="1E1E1E"/>
-          <w:lang w:val="en-US" w:eastAsia="zh-CN" w:bidi="ar"/>
-        </w:rPr>
-        <w:t> </w:t>
+        <w:t xml:space="preserve">ERROR_state_t </w:t>
       </w:r>
       <w:r>
         <w:rPr>
@@ -4297,21 +4305,7 @@
           <w:shd w:val="clear" w:fill="1E1E1E"/>
           <w:lang w:val="en-US" w:eastAsia="zh-CN" w:bidi="ar"/>
         </w:rPr>
-        <w:t>void</w:t>
-      </w:r>
-      <w:r>
-        <w:rPr>
-          <w:rFonts w:hint="default" w:ascii="Times New Roman" w:hAnsi="Times New Roman" w:eastAsia="Consolas" w:cs="Times New Roman"/>
-          <w:b w:val="0"/>
-          <w:bCs w:val="0"/>
-          <w:color w:val="D4D4D4"/>
-          <w:kern w:val="0"/>
-          <w:sz w:val="24"/>
-          <w:szCs w:val="24"/>
-          <w:shd w:val="clear" w:fill="1E1E1E"/>
-          <w:lang w:val="en-US" w:eastAsia="zh-CN" w:bidi="ar"/>
-        </w:rPr>
-        <w:t> </w:t>
+        <w:t xml:space="preserve">ERROR_state_t </w:t>
       </w:r>
       <w:r>
         <w:rPr>
@@ -4425,21 +4419,7 @@
           <w:shd w:val="clear" w:fill="1E1E1E"/>
           <w:lang w:val="en-US" w:eastAsia="zh-CN" w:bidi="ar"/>
         </w:rPr>
-        <w:t>void</w:t>
-      </w:r>
-      <w:r>
-        <w:rPr>
-          <w:rFonts w:hint="default" w:ascii="Times New Roman" w:hAnsi="Times New Roman" w:eastAsia="Consolas" w:cs="Times New Roman"/>
-          <w:b w:val="0"/>
-          <w:bCs w:val="0"/>
-          <w:color w:val="D4D4D4"/>
-          <w:kern w:val="0"/>
-          <w:sz w:val="24"/>
-          <w:szCs w:val="24"/>
-          <w:shd w:val="clear" w:fill="1E1E1E"/>
-          <w:lang w:val="en-US" w:eastAsia="zh-CN" w:bidi="ar"/>
-        </w:rPr>
-        <w:t> </w:t>
+        <w:t xml:space="preserve">ERROR_state_t </w:t>
       </w:r>
       <w:r>
         <w:rPr>
@@ -4581,7 +4561,6 @@
           <w:lang w:val="en-US"/>
         </w:rPr>
         <w:tab/>
-        <w:t/>
       </w:r>
       <w:r>
         <w:rPr>
@@ -4602,21 +4581,7 @@
           <w:shd w:val="clear" w:fill="1E1E1E"/>
           <w:lang w:val="en-US" w:eastAsia="zh-CN" w:bidi="ar"/>
         </w:rPr>
-        <w:t>void</w:t>
-      </w:r>
-      <w:r>
-        <w:rPr>
-          <w:rFonts w:hint="default" w:ascii="Times New Roman" w:hAnsi="Times New Roman" w:eastAsia="Consolas" w:cs="Times New Roman"/>
-          <w:b w:val="0"/>
-          <w:bCs w:val="0"/>
-          <w:color w:val="D4D4D4"/>
-          <w:kern w:val="0"/>
-          <w:sz w:val="24"/>
-          <w:szCs w:val="24"/>
-          <w:shd w:val="clear" w:fill="1E1E1E"/>
-          <w:lang w:val="en-US" w:eastAsia="zh-CN" w:bidi="ar"/>
-        </w:rPr>
-        <w:t> </w:t>
+        <w:t xml:space="preserve">ERROR_state_t </w:t>
       </w:r>
       <w:r>
         <w:rPr>
@@ -4702,63 +4667,7 @@
           <w:shd w:val="clear" w:fill="1E1E1E"/>
           <w:lang w:val="en-US" w:eastAsia="zh-CN" w:bidi="ar"/>
         </w:rPr>
-        <w:t>void</w:t>
-      </w:r>
-      <w:r>
-        <w:rPr>
-          <w:rFonts w:hint="default" w:ascii="Times New Roman" w:hAnsi="Times New Roman" w:eastAsia="Consolas" w:cs="Times New Roman"/>
-          <w:b w:val="0"/>
-          <w:bCs w:val="0"/>
-          <w:color w:val="D4D4D4"/>
-          <w:kern w:val="0"/>
-          <w:sz w:val="24"/>
-          <w:szCs w:val="24"/>
-          <w:shd w:val="clear" w:fill="1E1E1E"/>
-          <w:lang w:val="en-US" w:eastAsia="zh-CN" w:bidi="ar"/>
-        </w:rPr>
-        <w:t> </w:t>
-      </w:r>
-      <w:r>
-        <w:rPr>
-          <w:rFonts w:hint="default" w:ascii="Times New Roman" w:hAnsi="Times New Roman" w:eastAsia="Consolas" w:cs="Times New Roman"/>
-          <w:b w:val="0"/>
-          <w:bCs w:val="0"/>
-          <w:color w:val="DCDCAA"/>
-          <w:kern w:val="0"/>
-          <w:sz w:val="24"/>
-          <w:szCs w:val="24"/>
-          <w:shd w:val="clear" w:fill="1E1E1E"/>
-          <w:lang w:val="en-US" w:eastAsia="zh-CN" w:bidi="ar"/>
-        </w:rPr>
-        <w:t>CAR_update</w:t>
-      </w:r>
-      <w:r>
-        <w:rPr>
-          <w:rFonts w:hint="default" w:ascii="Times New Roman" w:hAnsi="Times New Roman" w:eastAsia="Consolas" w:cs="Times New Roman"/>
-          <w:b w:val="0"/>
-          <w:bCs w:val="0"/>
-          <w:color w:val="D4D4D4"/>
-          <w:kern w:val="0"/>
-          <w:sz w:val="24"/>
-          <w:szCs w:val="24"/>
-          <w:shd w:val="clear" w:fill="1E1E1E"/>
-          <w:lang w:val="en-US" w:eastAsia="zh-CN" w:bidi="ar"/>
-        </w:rPr>
-        <w:t>(</w:t>
-      </w:r>
-      <w:r>
-        <w:rPr>
-          <w:rFonts w:hint="default" w:ascii="Times New Roman" w:hAnsi="Times New Roman" w:eastAsia="Consolas" w:cs="Times New Roman"/>
-          <w:b w:val="0"/>
-          <w:bCs w:val="0"/>
-          <w:color w:val="569CD6"/>
-          <w:kern w:val="0"/>
-          <w:sz w:val="24"/>
-          <w:szCs w:val="24"/>
-          <w:shd w:val="clear" w:fill="1E1E1E"/>
-          <w:lang w:val="en-US" w:eastAsia="zh-CN" w:bidi="ar"/>
-        </w:rPr>
-        <w:t>vo</w:t>
+        <w:t xml:space="preserve">ERROR_state_t </w:t>
       </w:r>
       <w:bookmarkStart w:id="0" w:name="_GoBack"/>
       <w:bookmarkEnd w:id="0"/>
@@ -4767,6 +4676,34 @@
           <w:rFonts w:hint="default" w:ascii="Times New Roman" w:hAnsi="Times New Roman" w:eastAsia="Consolas" w:cs="Times New Roman"/>
           <w:b w:val="0"/>
           <w:bCs w:val="0"/>
+          <w:color w:val="DCDCAA"/>
+          <w:kern w:val="0"/>
+          <w:sz w:val="24"/>
+          <w:szCs w:val="24"/>
+          <w:shd w:val="clear" w:fill="1E1E1E"/>
+          <w:lang w:val="en-US" w:eastAsia="zh-CN" w:bidi="ar"/>
+        </w:rPr>
+        <w:t>CAR_update</w:t>
+      </w:r>
+      <w:r>
+        <w:rPr>
+          <w:rFonts w:hint="default" w:ascii="Times New Roman" w:hAnsi="Times New Roman" w:eastAsia="Consolas" w:cs="Times New Roman"/>
+          <w:b w:val="0"/>
+          <w:bCs w:val="0"/>
+          <w:color w:val="D4D4D4"/>
+          <w:kern w:val="0"/>
+          <w:sz w:val="24"/>
+          <w:szCs w:val="24"/>
+          <w:shd w:val="clear" w:fill="1E1E1E"/>
+          <w:lang w:val="en-US" w:eastAsia="zh-CN" w:bidi="ar"/>
+        </w:rPr>
+        <w:t>(</w:t>
+      </w:r>
+      <w:r>
+        <w:rPr>
+          <w:rFonts w:hint="default" w:ascii="Times New Roman" w:hAnsi="Times New Roman" w:eastAsia="Consolas" w:cs="Times New Roman"/>
+          <w:b w:val="0"/>
+          <w:bCs w:val="0"/>
           <w:color w:val="569CD6"/>
           <w:kern w:val="0"/>
           <w:sz w:val="24"/>
@@ -4774,7 +4711,7 @@
           <w:shd w:val="clear" w:fill="1E1E1E"/>
           <w:lang w:val="en-US" w:eastAsia="zh-CN" w:bidi="ar"/>
         </w:rPr>
-        <w:t>id</w:t>
+        <w:t>void</w:t>
       </w:r>
       <w:r>
         <w:rPr>
@@ -4793,8 +4730,10 @@
     </w:p>
     <w:sectPr>
       <w:pgSz w:w="11906" w:h="16838"/>
-      <w:pgMar w:top="1440" w:right="1512" w:bottom="1440" w:left="1512" w:header="720" w:footer="720" w:gutter="0"/>
-      <w:cols w:space="720" w:num="1"/>
+      <w:pgMar w:top="1440" w:right="1440" w:bottom="1440" w:left="1440" w:header="720" w:footer="720" w:gutter="0"/>
+      <w:paperSrc/>
+      <w:cols w:space="0" w:num="1"/>
+      <w:rtlGutter w:val="0"/>
       <w:docGrid w:linePitch="360" w:charSpace="0"/>
     </w:sectPr>
   </w:body>
@@ -4991,8 +4930,8 @@
     <w:lsdException w:unhideWhenUsed="0" w:uiPriority="0" w:semiHidden="0" w:name="Normal Indent"/>
     <w:lsdException w:unhideWhenUsed="0" w:uiPriority="0" w:semiHidden="0" w:name="footnote text"/>
     <w:lsdException w:unhideWhenUsed="0" w:uiPriority="0" w:semiHidden="0" w:name="annotation text"/>
-    <w:lsdException w:unhideWhenUsed="0" w:uiPriority="0" w:semiHidden="0" w:name="header"/>
-    <w:lsdException w:unhideWhenUsed="0" w:uiPriority="0" w:semiHidden="0" w:name="footer"/>
+    <w:lsdException w:qFormat="1" w:unhideWhenUsed="0" w:uiPriority="0" w:semiHidden="0" w:name="header"/>
+    <w:lsdException w:qFormat="1" w:unhideWhenUsed="0" w:uiPriority="0" w:semiHidden="0" w:name="footer"/>
     <w:lsdException w:unhideWhenUsed="0" w:uiPriority="0" w:semiHidden="0" w:name="index heading"/>
     <w:lsdException w:qFormat="1" w:uiPriority="0" w:name="caption"/>
     <w:lsdException w:unhideWhenUsed="0" w:uiPriority="0" w:semiHidden="0" w:name="table of figures"/>
@@ -5025,7 +4964,7 @@
     <w:lsdException w:qFormat="1" w:unhideWhenUsed="0" w:uiPriority="0" w:semiHidden="0" w:name="Title"/>
     <w:lsdException w:unhideWhenUsed="0" w:uiPriority="0" w:semiHidden="0" w:name="Closing"/>
     <w:lsdException w:unhideWhenUsed="0" w:uiPriority="0" w:semiHidden="0" w:name="Signature"/>
-    <w:lsdException w:unhideWhenUsed="0" w:uiPriority="0" w:name="Default Paragraph Font"/>
+    <w:lsdException w:qFormat="1" w:unhideWhenUsed="0" w:uiPriority="0" w:name="Default Paragraph Font"/>
     <w:lsdException w:unhideWhenUsed="0" w:uiPriority="0" w:semiHidden="0" w:name="Body Text"/>
     <w:lsdException w:unhideWhenUsed="0" w:uiPriority="0" w:semiHidden="0" w:name="Body Text Indent"/>
     <w:lsdException w:unhideWhenUsed="0" w:uiPriority="0" w:semiHidden="0" w:name="List Continue"/>
@@ -5063,7 +5002,7 @@
     <w:lsdException w:unhideWhenUsed="0" w:uiPriority="0" w:semiHidden="0" w:name="HTML Sample"/>
     <w:lsdException w:unhideWhenUsed="0" w:uiPriority="0" w:semiHidden="0" w:name="HTML Typewriter"/>
     <w:lsdException w:unhideWhenUsed="0" w:uiPriority="0" w:semiHidden="0" w:name="HTML Variable"/>
-    <w:lsdException w:unhideWhenUsed="0" w:uiPriority="0" w:name="Normal Table"/>
+    <w:lsdException w:qFormat="1" w:unhideWhenUsed="0" w:uiPriority="0" w:name="Normal Table"/>
     <w:lsdException w:unhideWhenUsed="0" w:uiPriority="0" w:semiHidden="0" w:name="annotation subject"/>
     <w:lsdException w:unhideWhenUsed="0" w:uiPriority="0" w:semiHidden="0" w:name="Table Simple 1"/>
     <w:lsdException w:unhideWhenUsed="0" w:uiPriority="0" w:semiHidden="0" w:name="Table Simple 2"/>
@@ -5262,11 +5201,13 @@
   <w:style w:type="character" w:default="1" w:styleId="4">
     <w:name w:val="Default Paragraph Font"/>
     <w:semiHidden/>
+    <w:qFormat/>
     <w:uiPriority w:val="0"/>
   </w:style>
   <w:style w:type="table" w:default="1" w:styleId="5">
     <w:name w:val="Normal Table"/>
     <w:semiHidden/>
+    <w:qFormat/>
     <w:uiPriority w:val="0"/>
     <w:tblPr>
       <w:tblCellMar>
@@ -5280,6 +5221,7 @@
   <w:style w:type="paragraph" w:styleId="6">
     <w:name w:val="footer"/>
     <w:basedOn w:val="1"/>
+    <w:qFormat/>
     <w:uiPriority w:val="0"/>
     <w:pPr>
       <w:tabs>
@@ -5297,6 +5239,7 @@
   <w:style w:type="paragraph" w:styleId="7">
     <w:name w:val="header"/>
     <w:basedOn w:val="1"/>
+    <w:qFormat/>
     <w:uiPriority w:val="0"/>
     <w:pPr>
       <w:tabs>

--- a/CarStaticDesign/Car_Static_Design_APIs.docx
+++ b/CarStaticDesign/Car_Static_Design_APIs.docx
@@ -1065,7 +1065,7 @@
           <w:shd w:val="clear" w:fill="1E1E1E"/>
           <w:lang w:val="en-US" w:eastAsia="zh-CN" w:bidi="ar"/>
         </w:rPr>
-        <w:t>uint8_t</w:t>
+        <w:t>ENU_pin</w:t>
       </w:r>
       <w:r>
         <w:rPr>
@@ -1712,21 +1712,21 @@
           <w:shd w:val="clear" w:fill="1E1E1E"/>
           <w:lang w:val="en-US" w:eastAsia="zh-CN" w:bidi="ar"/>
         </w:rPr>
-        <w:t>port</w:t>
-      </w:r>
-      <w:r>
-        <w:rPr>
-          <w:rFonts w:hint="default" w:ascii="Times New Roman" w:hAnsi="Times New Roman" w:eastAsia="Consolas" w:cs="Times New Roman"/>
-          <w:b w:val="0"/>
-          <w:bCs w:val="0"/>
-          <w:color w:val="D4D4D4"/>
-          <w:kern w:val="0"/>
-          <w:sz w:val="24"/>
-          <w:szCs w:val="24"/>
-          <w:shd w:val="clear" w:fill="1E1E1E"/>
-          <w:lang w:val="en-US" w:eastAsia="zh-CN" w:bidi="ar"/>
-        </w:rPr>
-        <w:t>,  </w:t>
+        <w:t>pwm_no</w:t>
+      </w:r>
+      <w:r>
+        <w:rPr>
+          <w:rFonts w:hint="default" w:ascii="Times New Roman" w:hAnsi="Times New Roman" w:eastAsia="Consolas" w:cs="Times New Roman"/>
+          <w:b w:val="0"/>
+          <w:bCs w:val="0"/>
+          <w:color w:val="D4D4D4"/>
+          <w:kern w:val="0"/>
+          <w:sz w:val="24"/>
+          <w:szCs w:val="24"/>
+          <w:shd w:val="clear" w:fill="1E1E1E"/>
+          <w:lang w:val="en-US" w:eastAsia="zh-CN" w:bidi="ar"/>
+        </w:rPr>
+        <w:t xml:space="preserve">, </w:t>
       </w:r>
       <w:r>
         <w:rPr>
@@ -1740,7 +1740,7 @@
           <w:shd w:val="clear" w:fill="1E1E1E"/>
           <w:lang w:val="en-US" w:eastAsia="zh-CN" w:bidi="ar"/>
         </w:rPr>
-        <w:t>ENU_pins</w:t>
+        <w:t>ENU_frequency_t</w:t>
       </w:r>
       <w:r>
         <w:rPr>
@@ -1768,7 +1768,7 @@
           <w:shd w:val="clear" w:fill="1E1E1E"/>
           <w:lang w:val="en-US" w:eastAsia="zh-CN" w:bidi="ar"/>
         </w:rPr>
-        <w:t>pin</w:t>
+        <w:t>frequency</w:t>
       </w:r>
       <w:r>
         <w:rPr>
@@ -1819,62 +1819,6 @@
           <w:shd w:val="clear" w:fill="1E1E1E"/>
           <w:lang w:val="en-US" w:eastAsia="zh-CN" w:bidi="ar"/>
         </w:rPr>
-        <w:t>ENU_frequency_t</w:t>
-      </w:r>
-      <w:r>
-        <w:rPr>
-          <w:rFonts w:hint="default" w:ascii="Times New Roman" w:hAnsi="Times New Roman" w:eastAsia="Consolas" w:cs="Times New Roman"/>
-          <w:b w:val="0"/>
-          <w:bCs w:val="0"/>
-          <w:color w:val="D4D4D4"/>
-          <w:kern w:val="0"/>
-          <w:sz w:val="24"/>
-          <w:szCs w:val="24"/>
-          <w:shd w:val="clear" w:fill="1E1E1E"/>
-          <w:lang w:val="en-US" w:eastAsia="zh-CN" w:bidi="ar"/>
-        </w:rPr>
-        <w:t> </w:t>
-      </w:r>
-      <w:r>
-        <w:rPr>
-          <w:rFonts w:hint="default" w:ascii="Times New Roman" w:hAnsi="Times New Roman" w:eastAsia="Consolas" w:cs="Times New Roman"/>
-          <w:b w:val="0"/>
-          <w:bCs w:val="0"/>
-          <w:color w:val="9CDCFE"/>
-          <w:kern w:val="0"/>
-          <w:sz w:val="24"/>
-          <w:szCs w:val="24"/>
-          <w:shd w:val="clear" w:fill="1E1E1E"/>
-          <w:lang w:val="en-US" w:eastAsia="zh-CN" w:bidi="ar"/>
-        </w:rPr>
-        <w:t>frequency</w:t>
-      </w:r>
-      <w:r>
-        <w:rPr>
-          <w:rFonts w:hint="default" w:ascii="Times New Roman" w:hAnsi="Times New Roman" w:eastAsia="Consolas" w:cs="Times New Roman"/>
-          <w:b w:val="0"/>
-          <w:bCs w:val="0"/>
-          <w:color w:val="D4D4D4"/>
-          <w:kern w:val="0"/>
-          <w:sz w:val="24"/>
-          <w:szCs w:val="24"/>
-          <w:shd w:val="clear" w:fill="1E1E1E"/>
-          <w:lang w:val="en-US" w:eastAsia="zh-CN" w:bidi="ar"/>
-        </w:rPr>
-        <w:t>, </w:t>
-      </w:r>
-      <w:r>
-        <w:rPr>
-          <w:rFonts w:hint="default" w:ascii="Times New Roman" w:hAnsi="Times New Roman" w:eastAsia="Consolas" w:cs="Times New Roman"/>
-          <w:b w:val="0"/>
-          <w:bCs w:val="0"/>
-          <w:color w:val="4EC9B0"/>
-          <w:kern w:val="0"/>
-          <w:sz w:val="24"/>
-          <w:szCs w:val="24"/>
-          <w:shd w:val="clear" w:fill="1E1E1E"/>
-          <w:lang w:val="en-US" w:eastAsia="zh-CN" w:bidi="ar"/>
-        </w:rPr>
         <w:t>ENU_duty_t</w:t>
       </w:r>
       <w:r>
@@ -2002,7 +1946,7 @@
           <w:shd w:val="clear" w:fill="1E1E1E"/>
           <w:lang w:val="en-US" w:eastAsia="zh-CN" w:bidi="ar"/>
         </w:rPr>
-        <w:t>((</w:t>
+        <w:t>(</w:t>
       </w:r>
       <w:r>
         <w:rPr>
@@ -2044,63 +1988,7 @@
           <w:shd w:val="clear" w:fill="1E1E1E"/>
           <w:lang w:val="en-US" w:eastAsia="zh-CN" w:bidi="ar"/>
         </w:rPr>
-        <w:t>port</w:t>
-      </w:r>
-      <w:r>
-        <w:rPr>
-          <w:rFonts w:hint="default" w:ascii="Times New Roman" w:hAnsi="Times New Roman" w:eastAsia="Consolas" w:cs="Times New Roman"/>
-          <w:b w:val="0"/>
-          <w:bCs w:val="0"/>
-          <w:color w:val="D4D4D4"/>
-          <w:kern w:val="0"/>
-          <w:sz w:val="24"/>
-          <w:szCs w:val="24"/>
-          <w:shd w:val="clear" w:fill="1E1E1E"/>
-          <w:lang w:val="en-US" w:eastAsia="zh-CN" w:bidi="ar"/>
-        </w:rPr>
-        <w:t>,  </w:t>
-      </w:r>
-      <w:r>
-        <w:rPr>
-          <w:rFonts w:hint="default" w:ascii="Times New Roman" w:hAnsi="Times New Roman" w:eastAsia="Consolas" w:cs="Times New Roman"/>
-          <w:b w:val="0"/>
-          <w:bCs w:val="0"/>
-          <w:color w:val="4EC9B0"/>
-          <w:kern w:val="0"/>
-          <w:sz w:val="24"/>
-          <w:szCs w:val="24"/>
-          <w:shd w:val="clear" w:fill="1E1E1E"/>
-          <w:lang w:val="en-US" w:eastAsia="zh-CN" w:bidi="ar"/>
-        </w:rPr>
-        <w:t>ENU_pins</w:t>
-      </w:r>
-      <w:r>
-        <w:rPr>
-          <w:rFonts w:hint="default" w:ascii="Times New Roman" w:hAnsi="Times New Roman" w:eastAsia="Consolas" w:cs="Times New Roman"/>
-          <w:b w:val="0"/>
-          <w:bCs w:val="0"/>
-          <w:color w:val="D4D4D4"/>
-          <w:kern w:val="0"/>
-          <w:sz w:val="24"/>
-          <w:szCs w:val="24"/>
-          <w:shd w:val="clear" w:fill="1E1E1E"/>
-          <w:lang w:val="en-US" w:eastAsia="zh-CN" w:bidi="ar"/>
-        </w:rPr>
-        <w:t> </w:t>
-      </w:r>
-      <w:r>
-        <w:rPr>
-          <w:rFonts w:hint="default" w:ascii="Times New Roman" w:hAnsi="Times New Roman" w:eastAsia="Consolas" w:cs="Times New Roman"/>
-          <w:b w:val="0"/>
-          <w:bCs w:val="0"/>
-          <w:color w:val="9CDCFE"/>
-          <w:kern w:val="0"/>
-          <w:sz w:val="24"/>
-          <w:szCs w:val="24"/>
-          <w:shd w:val="clear" w:fill="1E1E1E"/>
-          <w:lang w:val="en-US" w:eastAsia="zh-CN" w:bidi="ar"/>
-        </w:rPr>
-        <w:t>pin</w:t>
+        <w:t>pwm_no</w:t>
       </w:r>
       <w:r>
         <w:rPr>
@@ -2231,8 +2119,11 @@
           <w:b w:val="0"/>
           <w:bCs w:val="0"/>
           <w:color w:val="D4D4D4"/>
-          <w:sz w:val="24"/>
-          <w:szCs w:val="24"/>
+          <w:kern w:val="0"/>
+          <w:sz w:val="24"/>
+          <w:szCs w:val="24"/>
+          <w:shd w:val="clear" w:fill="1E1E1E"/>
+          <w:lang w:val="en-US" w:eastAsia="zh-CN" w:bidi="ar"/>
         </w:rPr>
       </w:pPr>
       <w:r>
@@ -2289,7 +2180,7 @@
           <w:shd w:val="clear" w:fill="1E1E1E"/>
           <w:lang w:val="en-US" w:eastAsia="zh-CN" w:bidi="ar"/>
         </w:rPr>
-        <w:t>port_no</w:t>
+        <w:t>pwm_no</w:t>
       </w:r>
       <w:r>
         <w:rPr>
@@ -2321,8 +2212,11 @@
           <w:b w:val="0"/>
           <w:bCs w:val="0"/>
           <w:color w:val="D4D4D4"/>
-          <w:sz w:val="24"/>
-          <w:szCs w:val="24"/>
+          <w:kern w:val="0"/>
+          <w:sz w:val="24"/>
+          <w:szCs w:val="24"/>
+          <w:shd w:val="clear" w:fill="1E1E1E"/>
+          <w:lang w:val="en-US" w:eastAsia="zh-CN" w:bidi="ar"/>
         </w:rPr>
       </w:pPr>
       <w:r>
@@ -2351,7 +2245,7 @@
           <w:shd w:val="clear" w:fill="1E1E1E"/>
           <w:lang w:val="en-US" w:eastAsia="zh-CN" w:bidi="ar"/>
         </w:rPr>
-        <w:t>uint8_t</w:t>
+        <w:t>ENU_frequency_t</w:t>
       </w:r>
       <w:r>
         <w:rPr>
@@ -2379,7 +2273,7 @@
           <w:shd w:val="clear" w:fill="1E1E1E"/>
           <w:lang w:val="en-US" w:eastAsia="zh-CN" w:bidi="ar"/>
         </w:rPr>
-        <w:t>pin_no</w:t>
+        <w:t>frequency</w:t>
       </w:r>
       <w:r>
         <w:rPr>
@@ -2441,97 +2335,7 @@
           <w:shd w:val="clear" w:fill="1E1E1E"/>
           <w:lang w:val="en-US" w:eastAsia="zh-CN" w:bidi="ar"/>
         </w:rPr>
-        <w:t>uint8_t</w:t>
-      </w:r>
-      <w:r>
-        <w:rPr>
-          <w:rFonts w:hint="default" w:ascii="Times New Roman" w:hAnsi="Times New Roman" w:eastAsia="Consolas" w:cs="Times New Roman"/>
-          <w:b w:val="0"/>
-          <w:bCs w:val="0"/>
-          <w:color w:val="D4D4D4"/>
-          <w:kern w:val="0"/>
-          <w:sz w:val="24"/>
-          <w:szCs w:val="24"/>
-          <w:shd w:val="clear" w:fill="1E1E1E"/>
-          <w:lang w:val="en-US" w:eastAsia="zh-CN" w:bidi="ar"/>
-        </w:rPr>
-        <w:t> </w:t>
-      </w:r>
-      <w:r>
-        <w:rPr>
-          <w:rFonts w:hint="default" w:ascii="Times New Roman" w:hAnsi="Times New Roman" w:eastAsia="Consolas" w:cs="Times New Roman"/>
-          <w:b w:val="0"/>
-          <w:bCs w:val="0"/>
-          <w:color w:val="9CDCFE"/>
-          <w:kern w:val="0"/>
-          <w:sz w:val="24"/>
-          <w:szCs w:val="24"/>
-          <w:shd w:val="clear" w:fill="1E1E1E"/>
-          <w:lang w:val="en-US" w:eastAsia="zh-CN" w:bidi="ar"/>
-        </w:rPr>
-        <w:t>clock_source</w:t>
-      </w:r>
-      <w:r>
-        <w:rPr>
-          <w:rFonts w:hint="default" w:ascii="Times New Roman" w:hAnsi="Times New Roman" w:eastAsia="Consolas" w:cs="Times New Roman"/>
-          <w:b w:val="0"/>
-          <w:bCs w:val="0"/>
-          <w:color w:val="D4D4D4"/>
-          <w:kern w:val="0"/>
-          <w:sz w:val="24"/>
-          <w:szCs w:val="24"/>
-          <w:shd w:val="clear" w:fill="1E1E1E"/>
-          <w:lang w:val="en-US" w:eastAsia="zh-CN" w:bidi="ar"/>
-        </w:rPr>
-        <w:t>;</w:t>
-      </w:r>
-    </w:p>
-    <w:p>
-      <w:pPr>
-        <w:keepNext w:val="0"/>
-        <w:keepLines w:val="0"/>
-        <w:widowControl/>
-        <w:suppressLineNumbers w:val="0"/>
-        <w:shd w:val="clear"/>
-        <w:spacing w:line="285" w:lineRule="atLeast"/>
-        <w:ind w:left="720" w:leftChars="0" w:firstLine="720" w:firstLineChars="0"/>
-        <w:jc w:val="left"/>
-        <w:rPr>
-          <w:rFonts w:hint="default" w:ascii="Times New Roman" w:hAnsi="Times New Roman" w:eastAsia="Consolas" w:cs="Times New Roman"/>
-          <w:b w:val="0"/>
-          <w:bCs w:val="0"/>
-          <w:color w:val="D4D4D4"/>
-          <w:sz w:val="24"/>
-          <w:szCs w:val="24"/>
-        </w:rPr>
-      </w:pPr>
-      <w:r>
-        <w:rPr>
-          <w:rFonts w:hint="default" w:ascii="Times New Roman" w:hAnsi="Times New Roman" w:eastAsia="Consolas" w:cs="Times New Roman"/>
-          <w:b w:val="0"/>
-          <w:bCs w:val="0"/>
-          <w:color w:val="D4D4D4"/>
-          <w:kern w:val="0"/>
-          <w:sz w:val="24"/>
-          <w:szCs w:val="24"/>
-          <w:shd w:val="clear" w:fill="1E1E1E"/>
-          <w:lang w:val="en-US" w:eastAsia="zh-CN" w:bidi="ar"/>
-        </w:rPr>
-        <w:t>    </w:t>
-      </w:r>
-      <w:r>
-        <w:rPr>
-          <w:rFonts w:hint="default" w:ascii="Times New Roman" w:hAnsi="Times New Roman" w:eastAsia="Consolas" w:cs="Times New Roman"/>
-          <w:b w:val="0"/>
-          <w:bCs w:val="0"/>
-          <w:color w:val="4EC9B0"/>
-          <w:kern w:val="0"/>
-          <w:sz w:val="24"/>
-          <w:szCs w:val="24"/>
-          <w:shd w:val="clear" w:fill="1E1E1E"/>
-          <w:lang w:val="en-US" w:eastAsia="zh-CN" w:bidi="ar"/>
-        </w:rPr>
-        <w:t>uint8_t</w:t>
+        <w:t>ENU_duty_t</w:t>
       </w:r>
       <w:r>
         <w:rPr>
@@ -2856,7 +2660,49 @@
           <w:shd w:val="clear" w:fill="1E1E1E"/>
           <w:lang w:val="en-US" w:eastAsia="zh-CN" w:bidi="ar"/>
         </w:rPr>
-        <w:t>uint64_t</w:t>
+        <w:t>uint8_t</w:t>
+      </w:r>
+      <w:r>
+        <w:rPr>
+          <w:rFonts w:hint="default" w:ascii="Times New Roman" w:hAnsi="Times New Roman" w:eastAsia="Consolas" w:cs="Times New Roman"/>
+          <w:b w:val="0"/>
+          <w:bCs w:val="0"/>
+          <w:color w:val="D4D4D4"/>
+          <w:kern w:val="0"/>
+          <w:sz w:val="24"/>
+          <w:szCs w:val="24"/>
+          <w:shd w:val="clear" w:fill="1E1E1E"/>
+          <w:lang w:val="en-US" w:eastAsia="zh-CN" w:bidi="ar"/>
+        </w:rPr>
+        <w:t> </w:t>
+      </w:r>
+      <w:r>
+        <w:rPr>
+          <w:rFonts w:hint="default" w:ascii="Times New Roman" w:hAnsi="Times New Roman" w:eastAsia="Consolas" w:cs="Times New Roman"/>
+          <w:b w:val="0"/>
+          <w:bCs w:val="0"/>
+          <w:color w:val="9CDCFE"/>
+          <w:kern w:val="0"/>
+          <w:sz w:val="24"/>
+          <w:szCs w:val="24"/>
+          <w:shd w:val="clear" w:fill="1E1E1E"/>
+          <w:lang w:val="en-US" w:eastAsia="zh-CN" w:bidi="ar"/>
+        </w:rPr>
+        <w:t xml:space="preserve">timer_no, </w:t>
+      </w:r>
+      <w:r>
+        <w:rPr>
+          <w:rFonts w:hint="default" w:ascii="Times New Roman" w:hAnsi="Times New Roman" w:eastAsia="Consolas" w:cs="Times New Roman"/>
+          <w:b w:val="0"/>
+          <w:bCs w:val="0"/>
+          <w:color w:val="4EC9B0"/>
+          <w:kern w:val="0"/>
+          <w:sz w:val="24"/>
+          <w:szCs w:val="24"/>
+          <w:shd w:val="clear" w:fill="1E1E1E"/>
+          <w:lang w:val="en-US" w:eastAsia="zh-CN" w:bidi="ar"/>
+        </w:rPr>
+        <w:t>uint16_t</w:t>
       </w:r>
       <w:r>
         <w:rPr>
@@ -2988,6 +2834,48 @@
           <w:shd w:val="clear" w:fill="1E1E1E"/>
           <w:lang w:val="en-US" w:eastAsia="zh-CN" w:bidi="ar"/>
         </w:rPr>
+        <w:t> </w:t>
+      </w:r>
+      <w:r>
+        <w:rPr>
+          <w:rFonts w:hint="default" w:ascii="Times New Roman" w:hAnsi="Times New Roman" w:eastAsia="Consolas" w:cs="Times New Roman"/>
+          <w:b w:val="0"/>
+          <w:bCs w:val="0"/>
+          <w:color w:val="9CDCFE"/>
+          <w:kern w:val="0"/>
+          <w:sz w:val="24"/>
+          <w:szCs w:val="24"/>
+          <w:shd w:val="clear" w:fill="1E1E1E"/>
+          <w:lang w:val="en-US" w:eastAsia="zh-CN" w:bidi="ar"/>
+        </w:rPr>
+        <w:t xml:space="preserve">timer_no, </w:t>
+      </w:r>
+      <w:r>
+        <w:rPr>
+          <w:rFonts w:hint="default" w:ascii="Times New Roman" w:hAnsi="Times New Roman" w:eastAsia="Consolas" w:cs="Times New Roman"/>
+          <w:b w:val="0"/>
+          <w:bCs w:val="0"/>
+          <w:color w:val="4EC9B0"/>
+          <w:kern w:val="0"/>
+          <w:sz w:val="24"/>
+          <w:szCs w:val="24"/>
+          <w:shd w:val="clear" w:fill="1E1E1E"/>
+          <w:lang w:val="en-US" w:eastAsia="zh-CN" w:bidi="ar"/>
+        </w:rPr>
+        <w:t>uint8_t</w:t>
+      </w:r>
+      <w:r>
+        <w:rPr>
+          <w:rFonts w:hint="default" w:ascii="Times New Roman" w:hAnsi="Times New Roman" w:eastAsia="Consolas" w:cs="Times New Roman"/>
+          <w:b w:val="0"/>
+          <w:bCs w:val="0"/>
+          <w:color w:val="D4D4D4"/>
+          <w:kern w:val="0"/>
+          <w:sz w:val="24"/>
+          <w:szCs w:val="24"/>
+          <w:shd w:val="clear" w:fill="1E1E1E"/>
+          <w:lang w:val="en-US" w:eastAsia="zh-CN" w:bidi="ar"/>
+        </w:rPr>
         <w:t xml:space="preserve"> * </w:t>
       </w:r>
       <w:r>
@@ -3120,6 +3008,48 @@
           <w:shd w:val="clear" w:fill="1E1E1E"/>
           <w:lang w:val="en-US" w:eastAsia="zh-CN" w:bidi="ar"/>
         </w:rPr>
+        <w:t xml:space="preserve">timer_no, </w:t>
+      </w:r>
+      <w:r>
+        <w:rPr>
+          <w:rFonts w:hint="default" w:ascii="Times New Roman" w:hAnsi="Times New Roman" w:eastAsia="Consolas" w:cs="Times New Roman"/>
+          <w:b w:val="0"/>
+          <w:bCs w:val="0"/>
+          <w:color w:val="4EC9B0"/>
+          <w:kern w:val="0"/>
+          <w:sz w:val="24"/>
+          <w:szCs w:val="24"/>
+          <w:shd w:val="clear" w:fill="1E1E1E"/>
+          <w:lang w:val="en-US" w:eastAsia="zh-CN" w:bidi="ar"/>
+        </w:rPr>
+        <w:t>uint8_t</w:t>
+      </w:r>
+      <w:r>
+        <w:rPr>
+          <w:rFonts w:hint="default" w:ascii="Times New Roman" w:hAnsi="Times New Roman" w:eastAsia="Consolas" w:cs="Times New Roman"/>
+          <w:b w:val="0"/>
+          <w:bCs w:val="0"/>
+          <w:color w:val="D4D4D4"/>
+          <w:kern w:val="0"/>
+          <w:sz w:val="24"/>
+          <w:szCs w:val="24"/>
+          <w:shd w:val="clear" w:fill="1E1E1E"/>
+          <w:lang w:val="en-US" w:eastAsia="zh-CN" w:bidi="ar"/>
+        </w:rPr>
+        <w:t> </w:t>
+      </w:r>
+      <w:r>
+        <w:rPr>
+          <w:rFonts w:hint="default" w:ascii="Times New Roman" w:hAnsi="Times New Roman" w:eastAsia="Consolas" w:cs="Times New Roman"/>
+          <w:b w:val="0"/>
+          <w:bCs w:val="0"/>
+          <w:color w:val="9CDCFE"/>
+          <w:kern w:val="0"/>
+          <w:sz w:val="24"/>
+          <w:szCs w:val="24"/>
+          <w:shd w:val="clear" w:fill="1E1E1E"/>
+          <w:lang w:val="en-US" w:eastAsia="zh-CN" w:bidi="ar"/>
+        </w:rPr>
         <w:t>value</w:t>
       </w:r>
       <w:r>
@@ -3227,6 +3157,48 @@
           <w:shd w:val="clear" w:fill="1E1E1E"/>
           <w:lang w:val="en-US" w:eastAsia="zh-CN" w:bidi="ar"/>
         </w:rPr>
+        <w:t> </w:t>
+      </w:r>
+      <w:r>
+        <w:rPr>
+          <w:rFonts w:hint="default" w:ascii="Times New Roman" w:hAnsi="Times New Roman" w:eastAsia="Consolas" w:cs="Times New Roman"/>
+          <w:b w:val="0"/>
+          <w:bCs w:val="0"/>
+          <w:color w:val="9CDCFE"/>
+          <w:kern w:val="0"/>
+          <w:sz w:val="24"/>
+          <w:szCs w:val="24"/>
+          <w:shd w:val="clear" w:fill="1E1E1E"/>
+          <w:lang w:val="en-US" w:eastAsia="zh-CN" w:bidi="ar"/>
+        </w:rPr>
+        <w:t xml:space="preserve">timer_no, </w:t>
+      </w:r>
+      <w:r>
+        <w:rPr>
+          <w:rFonts w:hint="default" w:ascii="Times New Roman" w:hAnsi="Times New Roman" w:eastAsia="Consolas" w:cs="Times New Roman"/>
+          <w:b w:val="0"/>
+          <w:bCs w:val="0"/>
+          <w:color w:val="4EC9B0"/>
+          <w:kern w:val="0"/>
+          <w:sz w:val="24"/>
+          <w:szCs w:val="24"/>
+          <w:shd w:val="clear" w:fill="1E1E1E"/>
+          <w:lang w:val="en-US" w:eastAsia="zh-CN" w:bidi="ar"/>
+        </w:rPr>
+        <w:t>uint8_t</w:t>
+      </w:r>
+      <w:r>
+        <w:rPr>
+          <w:rFonts w:hint="default" w:ascii="Times New Roman" w:hAnsi="Times New Roman" w:eastAsia="Consolas" w:cs="Times New Roman"/>
+          <w:b w:val="0"/>
+          <w:bCs w:val="0"/>
+          <w:color w:val="D4D4D4"/>
+          <w:kern w:val="0"/>
+          <w:sz w:val="24"/>
+          <w:szCs w:val="24"/>
+          <w:shd w:val="clear" w:fill="1E1E1E"/>
+          <w:lang w:val="en-US" w:eastAsia="zh-CN" w:bidi="ar"/>
+        </w:rPr>
         <w:t xml:space="preserve"> * </w:t>
       </w:r>
       <w:r>
@@ -3372,8 +3344,11 @@
           <w:b w:val="0"/>
           <w:bCs w:val="0"/>
           <w:color w:val="D4D4D4"/>
-          <w:sz w:val="24"/>
-          <w:szCs w:val="24"/>
+          <w:kern w:val="0"/>
+          <w:sz w:val="24"/>
+          <w:szCs w:val="24"/>
+          <w:shd w:val="clear" w:fill="1E1E1E"/>
+          <w:lang w:val="en-US" w:eastAsia="zh-CN" w:bidi="ar"/>
         </w:rPr>
       </w:pPr>
       <w:r>
@@ -3462,8 +3437,11 @@
           <w:b w:val="0"/>
           <w:bCs w:val="0"/>
           <w:color w:val="D4D4D4"/>
-          <w:sz w:val="24"/>
-          <w:szCs w:val="24"/>
+          <w:kern w:val="0"/>
+          <w:sz w:val="24"/>
+          <w:szCs w:val="24"/>
+          <w:shd w:val="clear" w:fill="1E1E1E"/>
+          <w:lang w:val="en-US" w:eastAsia="zh-CN" w:bidi="ar"/>
         </w:rPr>
       </w:pPr>
       <w:r>
@@ -3520,7 +3498,7 @@
           <w:shd w:val="clear" w:fill="1E1E1E"/>
           <w:lang w:val="en-US" w:eastAsia="zh-CN" w:bidi="ar"/>
         </w:rPr>
-        <w:t>clk_frequency</w:t>
+        <w:t>clock_source</w:t>
       </w:r>
       <w:r>
         <w:rPr>
@@ -3552,8 +3530,11 @@
           <w:b w:val="0"/>
           <w:bCs w:val="0"/>
           <w:color w:val="D4D4D4"/>
-          <w:sz w:val="24"/>
-          <w:szCs w:val="24"/>
+          <w:kern w:val="0"/>
+          <w:sz w:val="24"/>
+          <w:szCs w:val="24"/>
+          <w:shd w:val="clear" w:fill="1E1E1E"/>
+          <w:lang w:val="en-US" w:eastAsia="zh-CN" w:bidi="ar"/>
         </w:rPr>
       </w:pPr>
       <w:r>
@@ -3611,6 +3592,99 @@
           <w:lang w:val="en-US" w:eastAsia="zh-CN" w:bidi="ar"/>
         </w:rPr>
         <w:t>mode</w:t>
+      </w:r>
+      <w:r>
+        <w:rPr>
+          <w:rFonts w:hint="default" w:ascii="Times New Roman" w:hAnsi="Times New Roman" w:eastAsia="Consolas" w:cs="Times New Roman"/>
+          <w:b w:val="0"/>
+          <w:bCs w:val="0"/>
+          <w:color w:val="D4D4D4"/>
+          <w:kern w:val="0"/>
+          <w:sz w:val="24"/>
+          <w:szCs w:val="24"/>
+          <w:shd w:val="clear" w:fill="1E1E1E"/>
+          <w:lang w:val="en-US" w:eastAsia="zh-CN" w:bidi="ar"/>
+        </w:rPr>
+        <w:t>;</w:t>
+      </w:r>
+    </w:p>
+    <w:p>
+      <w:pPr>
+        <w:keepNext w:val="0"/>
+        <w:keepLines w:val="0"/>
+        <w:widowControl/>
+        <w:suppressLineNumbers w:val="0"/>
+        <w:shd w:val="clear"/>
+        <w:spacing w:line="285" w:lineRule="atLeast"/>
+        <w:ind w:left="720" w:leftChars="0" w:firstLine="720" w:firstLineChars="0"/>
+        <w:jc w:val="left"/>
+        <w:rPr>
+          <w:rFonts w:hint="default" w:ascii="Times New Roman" w:hAnsi="Times New Roman" w:eastAsia="Consolas" w:cs="Times New Roman"/>
+          <w:b w:val="0"/>
+          <w:bCs w:val="0"/>
+          <w:color w:val="D4D4D4"/>
+          <w:kern w:val="0"/>
+          <w:sz w:val="24"/>
+          <w:szCs w:val="24"/>
+          <w:shd w:val="clear" w:fill="1E1E1E"/>
+          <w:lang w:val="en-US" w:eastAsia="zh-CN" w:bidi="ar"/>
+        </w:rPr>
+      </w:pPr>
+      <w:r>
+        <w:rPr>
+          <w:rFonts w:hint="default" w:ascii="Times New Roman" w:hAnsi="Times New Roman" w:eastAsia="Consolas" w:cs="Times New Roman"/>
+          <w:b w:val="0"/>
+          <w:bCs w:val="0"/>
+          <w:color w:val="D4D4D4"/>
+          <w:kern w:val="0"/>
+          <w:sz w:val="24"/>
+          <w:szCs w:val="24"/>
+          <w:shd w:val="clear" w:fill="1E1E1E"/>
+          <w:lang w:val="en-US" w:eastAsia="zh-CN" w:bidi="ar"/>
+        </w:rPr>
+        <w:t>    </w:t>
+      </w:r>
+      <w:r>
+        <w:rPr>
+          <w:rFonts w:hint="default" w:ascii="Times New Roman" w:hAnsi="Times New Roman" w:eastAsia="Consolas" w:cs="Times New Roman"/>
+          <w:b w:val="0"/>
+          <w:bCs w:val="0"/>
+          <w:color w:val="4EC9B0"/>
+          <w:kern w:val="0"/>
+          <w:sz w:val="24"/>
+          <w:szCs w:val="24"/>
+          <w:shd w:val="clear" w:fill="1E1E1E"/>
+          <w:lang w:val="en-US" w:eastAsia="zh-CN" w:bidi="ar"/>
+        </w:rPr>
+        <w:t>uint8_t</w:t>
+      </w:r>
+      <w:r>
+        <w:rPr>
+          <w:rFonts w:hint="default" w:ascii="Times New Roman" w:hAnsi="Times New Roman" w:eastAsia="Consolas" w:cs="Times New Roman"/>
+          <w:b w:val="0"/>
+          <w:bCs w:val="0"/>
+          <w:color w:val="D4D4D4"/>
+          <w:kern w:val="0"/>
+          <w:sz w:val="24"/>
+          <w:szCs w:val="24"/>
+          <w:shd w:val="clear" w:fill="1E1E1E"/>
+          <w:lang w:val="en-US" w:eastAsia="zh-CN" w:bidi="ar"/>
+        </w:rPr>
+        <w:t> </w:t>
+      </w:r>
+      <w:r>
+        <w:rPr>
+          <w:rFonts w:hint="default" w:ascii="Times New Roman" w:hAnsi="Times New Roman" w:eastAsia="Consolas" w:cs="Times New Roman"/>
+          <w:b w:val="0"/>
+          <w:bCs w:val="0"/>
+          <w:color w:val="9CDCFE"/>
+          <w:kern w:val="0"/>
+          <w:sz w:val="24"/>
+          <w:szCs w:val="24"/>
+          <w:shd w:val="clear" w:fill="1E1E1E"/>
+          <w:lang w:val="en-US" w:eastAsia="zh-CN" w:bidi="ar"/>
+        </w:rPr>
+        <w:t>interrupt_mode</w:t>
       </w:r>
       <w:r>
         <w:rPr>
@@ -3895,6 +3969,8 @@
         </w:rPr>
         <w:t>(</w:t>
       </w:r>
+      <w:bookmarkStart w:id="0" w:name="_GoBack"/>
+      <w:bookmarkEnd w:id="0"/>
       <w:r>
         <w:rPr>
           <w:rFonts w:hint="default" w:ascii="Times New Roman" w:hAnsi="Times New Roman" w:eastAsia="Consolas" w:cs="Times New Roman"/>
@@ -4669,8 +4745,6 @@
         </w:rPr>
         <w:t xml:space="preserve">ERROR_state_t </w:t>
       </w:r>
-      <w:bookmarkStart w:id="0" w:name="_GoBack"/>
-      <w:bookmarkEnd w:id="0"/>
       <w:r>
         <w:rPr>
           <w:rFonts w:hint="default" w:ascii="Times New Roman" w:hAnsi="Times New Roman" w:eastAsia="Consolas" w:cs="Times New Roman"/>
@@ -4731,7 +4805,6 @@
     <w:sectPr>
       <w:pgSz w:w="11906" w:h="16838"/>
       <w:pgMar w:top="1440" w:right="1440" w:bottom="1440" w:left="1440" w:header="720" w:footer="720" w:gutter="0"/>
-      <w:paperSrc/>
       <w:cols w:space="0" w:num="1"/>
       <w:rtlGutter w:val="0"/>
       <w:docGrid w:linePitch="360" w:charSpace="0"/>

--- a/CarStaticDesign/Car_Static_Design_APIs.docx
+++ b/CarStaticDesign/Car_Static_Design_APIs.docx
@@ -107,7 +107,7 @@
           <w:shd w:val="clear" w:fill="1E1E1E"/>
           <w:lang w:val="en-US" w:eastAsia="zh-CN" w:bidi="ar"/>
         </w:rPr>
-        <w:t xml:space="preserve">ERROR_state_t </w:t>
+        <w:t xml:space="preserve">DIO_ERROR_state_t </w:t>
       </w:r>
       <w:r>
         <w:rPr>
@@ -225,7 +225,7 @@
           <w:shd w:val="clear" w:fill="1E1E1E"/>
           <w:lang w:val="en-US" w:eastAsia="zh-CN" w:bidi="ar"/>
         </w:rPr>
-        <w:t xml:space="preserve">ERROR_state_t </w:t>
+        <w:t xml:space="preserve">DIO_ERROR_state_t </w:t>
       </w:r>
       <w:r>
         <w:rPr>
@@ -455,7 +455,7 @@
           <w:shd w:val="clear" w:fill="1E1E1E"/>
           <w:lang w:val="en-US" w:eastAsia="zh-CN" w:bidi="ar"/>
         </w:rPr>
-        <w:t xml:space="preserve">ERROR_state_t </w:t>
+        <w:t xml:space="preserve">DIO_ERROR_state_t </w:t>
       </w:r>
       <w:r>
         <w:rPr>
@@ -688,7 +688,7 @@
           <w:shd w:val="clear" w:fill="1E1E1E"/>
           <w:lang w:val="en-US" w:eastAsia="zh-CN" w:bidi="ar"/>
         </w:rPr>
-        <w:t xml:space="preserve">ERROR_state_t </w:t>
+        <w:t xml:space="preserve">DIO_ERROR_state_t </w:t>
       </w:r>
       <w:r>
         <w:rPr>
@@ -975,7 +975,7 @@
           <w:shd w:val="clear" w:fill="1E1E1E"/>
           <w:lang w:val="en-US" w:eastAsia="zh-CN" w:bidi="ar"/>
         </w:rPr>
-        <w:t>uint8_t</w:t>
+        <w:t>ENU_pin</w:t>
       </w:r>
       <w:r>
         <w:rPr>
@@ -1003,7 +1003,7 @@
           <w:shd w:val="clear" w:fill="1E1E1E"/>
           <w:lang w:val="en-US" w:eastAsia="zh-CN" w:bidi="ar"/>
         </w:rPr>
-        <w:t>port_no</w:t>
+        <w:t>pin_no</w:t>
       </w:r>
       <w:r>
         <w:rPr>
@@ -1065,7 +1065,7 @@
           <w:shd w:val="clear" w:fill="1E1E1E"/>
           <w:lang w:val="en-US" w:eastAsia="zh-CN" w:bidi="ar"/>
         </w:rPr>
-        <w:t>ENU_pin</w:t>
+        <w:t>uint8_t</w:t>
       </w:r>
       <w:r>
         <w:rPr>
@@ -1093,7 +1093,7 @@
           <w:shd w:val="clear" w:fill="1E1E1E"/>
           <w:lang w:val="en-US" w:eastAsia="zh-CN" w:bidi="ar"/>
         </w:rPr>
-        <w:t>pin_no</w:t>
+        <w:t>port_no</w:t>
       </w:r>
       <w:r>
         <w:rPr>
@@ -1498,7 +1498,7 @@
           <w:shd w:val="clear" w:fill="1E1E1E"/>
           <w:lang w:val="en-US" w:eastAsia="zh-CN" w:bidi="ar"/>
         </w:rPr>
-        <w:t xml:space="preserve">ERROR_state_t </w:t>
+        <w:t xml:space="preserve">PWM_ERROR_state_t </w:t>
       </w:r>
       <w:r>
         <w:rPr>
@@ -1619,7 +1619,7 @@
           <w:shd w:val="clear" w:fill="1E1E1E"/>
           <w:lang w:val="en-US" w:eastAsia="zh-CN" w:bidi="ar"/>
         </w:rPr>
-        <w:t xml:space="preserve">ERROR_state_t </w:t>
+        <w:t xml:space="preserve">PWM_ERROR_state_t </w:t>
       </w:r>
       <w:r>
         <w:rPr>
@@ -1918,7 +1918,7 @@
           <w:shd w:val="clear" w:fill="1E1E1E"/>
           <w:lang w:val="en-US" w:eastAsia="zh-CN" w:bidi="ar"/>
         </w:rPr>
-        <w:t xml:space="preserve">ERROR_state_t </w:t>
+        <w:t xml:space="preserve">PWM_ERROR_state_t </w:t>
       </w:r>
       <w:r>
         <w:rPr>
@@ -2500,7 +2500,7 @@
           <w:shd w:val="clear" w:fill="1E1E1E"/>
           <w:lang w:val="en-US" w:eastAsia="zh-CN" w:bidi="ar"/>
         </w:rPr>
-        <w:t xml:space="preserve">ERROR_state_t </w:t>
+        <w:t xml:space="preserve">TIMER_ERROR_state_t </w:t>
       </w:r>
       <w:r>
         <w:rPr>
@@ -2618,7 +2618,7 @@
           <w:shd w:val="clear" w:fill="1E1E1E"/>
           <w:lang w:val="en-US" w:eastAsia="zh-CN" w:bidi="ar"/>
         </w:rPr>
-        <w:t xml:space="preserve">ERROR_state_t </w:t>
+        <w:t xml:space="preserve">TIMER_ERROR_state_t </w:t>
       </w:r>
       <w:r>
         <w:rPr>
@@ -2778,7 +2778,7 @@
           <w:shd w:val="clear" w:fill="1E1E1E"/>
           <w:lang w:val="en-US" w:eastAsia="zh-CN" w:bidi="ar"/>
         </w:rPr>
-        <w:t xml:space="preserve">ERROR_state_t </w:t>
+        <w:t xml:space="preserve">TIMER_ERROR_state_t </w:t>
       </w:r>
       <w:r>
         <w:rPr>
@@ -2938,7 +2938,7 @@
           <w:shd w:val="clear" w:fill="1E1E1E"/>
           <w:lang w:val="en-US" w:eastAsia="zh-CN" w:bidi="ar"/>
         </w:rPr>
-        <w:t xml:space="preserve">ERROR_state_t </w:t>
+        <w:t xml:space="preserve">TIMER_ERROR_state_t </w:t>
       </w:r>
       <w:r>
         <w:rPr>
@@ -3101,7 +3101,7 @@
           <w:shd w:val="clear" w:fill="1E1E1E"/>
           <w:lang w:val="en-US" w:eastAsia="zh-CN" w:bidi="ar"/>
         </w:rPr>
-        <w:t xml:space="preserve">ERROR_state_t </w:t>
+        <w:t xml:space="preserve">TIMER_ERROR_state_t </w:t>
       </w:r>
       <w:r>
         <w:rPr>
@@ -3846,7 +3846,7 @@
           <w:shd w:val="clear" w:fill="1E1E1E"/>
           <w:lang w:val="en-US" w:eastAsia="zh-CN" w:bidi="ar"/>
         </w:rPr>
-        <w:t xml:space="preserve">ERROR_state_t </w:t>
+        <w:t xml:space="preserve">BUTTON_ERROR_state_t </w:t>
       </w:r>
       <w:r>
         <w:rPr>
@@ -3939,7 +3939,7 @@
           <w:shd w:val="clear" w:fill="1E1E1E"/>
           <w:lang w:val="en-US" w:eastAsia="zh-CN" w:bidi="ar"/>
         </w:rPr>
-        <w:t xml:space="preserve">ERROR_state_t </w:t>
+        <w:t xml:space="preserve">BUTTON_ERROR_state_t </w:t>
       </w:r>
       <w:r>
         <w:rPr>
@@ -3969,8 +3969,6 @@
         </w:rPr>
         <w:t>(</w:t>
       </w:r>
-      <w:bookmarkStart w:id="0" w:name="_GoBack"/>
-      <w:bookmarkEnd w:id="0"/>
       <w:r>
         <w:rPr>
           <w:rFonts w:hint="default" w:ascii="Times New Roman" w:hAnsi="Times New Roman" w:eastAsia="Consolas" w:cs="Times New Roman"/>
@@ -4062,7 +4060,7 @@
           <w:shd w:val="clear" w:fill="1E1E1E"/>
           <w:lang w:val="en-US" w:eastAsia="zh-CN" w:bidi="ar"/>
         </w:rPr>
-        <w:t xml:space="preserve">ERROR_state_t </w:t>
+        <w:t xml:space="preserve">BUTTON_ERROR_state_t </w:t>
       </w:r>
       <w:r>
         <w:rPr>
@@ -4201,7 +4199,7 @@
           <w:shd w:val="clear" w:fill="1E1E1E"/>
           <w:lang w:val="en-US" w:eastAsia="zh-CN" w:bidi="ar"/>
         </w:rPr>
-        <w:t xml:space="preserve">ERROR_state_t </w:t>
+        <w:t xml:space="preserve">MOTOR_ERROR_state_t </w:t>
       </w:r>
       <w:r>
         <w:rPr>
@@ -4291,7 +4289,7 @@
           <w:shd w:val="clear" w:fill="1E1E1E"/>
           <w:lang w:val="en-US" w:eastAsia="zh-CN" w:bidi="ar"/>
         </w:rPr>
-        <w:t xml:space="preserve">ERROR_state_t </w:t>
+        <w:t xml:space="preserve">MOTOR_ERROR_state_t </w:t>
       </w:r>
       <w:r>
         <w:rPr>
@@ -4319,97 +4317,7 @@
           <w:shd w:val="clear" w:fill="1E1E1E"/>
           <w:lang w:val="en-US" w:eastAsia="zh-CN" w:bidi="ar"/>
         </w:rPr>
-        <w:t>(</w:t>
-      </w:r>
-      <w:r>
-        <w:rPr>
-          <w:rFonts w:hint="default" w:ascii="Times New Roman" w:hAnsi="Times New Roman" w:eastAsia="Consolas" w:cs="Times New Roman"/>
-          <w:b w:val="0"/>
-          <w:bCs w:val="0"/>
-          <w:color w:val="569CD6"/>
-          <w:kern w:val="0"/>
-          <w:sz w:val="24"/>
-          <w:szCs w:val="24"/>
-          <w:shd w:val="clear" w:fill="1E1E1E"/>
-          <w:lang w:val="en-US" w:eastAsia="zh-CN" w:bidi="ar"/>
-        </w:rPr>
-        <w:t>void</w:t>
-      </w:r>
-      <w:r>
-        <w:rPr>
-          <w:rFonts w:hint="default" w:ascii="Times New Roman" w:hAnsi="Times New Roman" w:eastAsia="Consolas" w:cs="Times New Roman"/>
-          <w:b w:val="0"/>
-          <w:bCs w:val="0"/>
-          <w:color w:val="D4D4D4"/>
-          <w:kern w:val="0"/>
-          <w:sz w:val="24"/>
-          <w:szCs w:val="24"/>
-          <w:shd w:val="clear" w:fill="1E1E1E"/>
-          <w:lang w:val="en-US" w:eastAsia="zh-CN" w:bidi="ar"/>
-        </w:rPr>
-        <w:t>);</w:t>
-      </w:r>
-    </w:p>
-    <w:p>
-      <w:pPr>
-        <w:keepNext w:val="0"/>
-        <w:keepLines w:val="0"/>
-        <w:widowControl/>
-        <w:suppressLineNumbers w:val="0"/>
-        <w:shd w:val="clear"/>
-        <w:spacing w:line="285" w:lineRule="atLeast"/>
-        <w:ind w:left="720" w:leftChars="0" w:firstLine="720" w:firstLineChars="0"/>
-        <w:jc w:val="left"/>
-        <w:rPr>
-          <w:rFonts w:hint="default" w:ascii="Times New Roman" w:hAnsi="Times New Roman" w:eastAsia="Consolas" w:cs="Times New Roman"/>
-          <w:b w:val="0"/>
-          <w:bCs w:val="0"/>
-          <w:color w:val="D4D4D4"/>
-          <w:sz w:val="24"/>
-          <w:szCs w:val="24"/>
-        </w:rPr>
-      </w:pPr>
-      <w:r>
-        <w:rPr>
-          <w:rFonts w:hint="default" w:ascii="Times New Roman" w:hAnsi="Times New Roman" w:eastAsia="Consolas" w:cs="Times New Roman"/>
-          <w:b w:val="0"/>
-          <w:bCs w:val="0"/>
-          <w:color w:val="569CD6"/>
-          <w:kern w:val="0"/>
-          <w:sz w:val="24"/>
-          <w:szCs w:val="24"/>
-          <w:shd w:val="clear" w:fill="1E1E1E"/>
-          <w:lang w:val="en-US" w:eastAsia="zh-CN" w:bidi="ar"/>
-        </w:rPr>
-        <w:t xml:space="preserve">ERROR_state_t </w:t>
-      </w:r>
-      <w:r>
-        <w:rPr>
-          <w:rFonts w:hint="default" w:ascii="Times New Roman" w:hAnsi="Times New Roman" w:eastAsia="Consolas" w:cs="Times New Roman"/>
-          <w:b w:val="0"/>
-          <w:bCs w:val="0"/>
-          <w:color w:val="DCDCAA"/>
-          <w:kern w:val="0"/>
-          <w:sz w:val="24"/>
-          <w:szCs w:val="24"/>
-          <w:shd w:val="clear" w:fill="1E1E1E"/>
-          <w:lang w:val="en-US" w:eastAsia="zh-CN" w:bidi="ar"/>
-        </w:rPr>
-        <w:t>MOTOR_getState</w:t>
-      </w:r>
-      <w:r>
-        <w:rPr>
-          <w:rFonts w:hint="default" w:ascii="Times New Roman" w:hAnsi="Times New Roman" w:eastAsia="Consolas" w:cs="Times New Roman"/>
-          <w:b w:val="0"/>
-          <w:bCs w:val="0"/>
-          <w:color w:val="D4D4D4"/>
-          <w:kern w:val="0"/>
-          <w:sz w:val="24"/>
-          <w:szCs w:val="24"/>
-          <w:shd w:val="clear" w:fill="1E1E1E"/>
-          <w:lang w:val="en-US" w:eastAsia="zh-CN" w:bidi="ar"/>
-        </w:rPr>
-        <w:t>(</w:t>
+        <w:t>((</w:t>
       </w:r>
       <w:r>
         <w:rPr>
@@ -4437,7 +4345,7 @@
           <w:shd w:val="clear" w:fill="1E1E1E"/>
           <w:lang w:val="en-US" w:eastAsia="zh-CN" w:bidi="ar"/>
         </w:rPr>
-        <w:t> * </w:t>
+        <w:t> </w:t>
       </w:r>
       <w:r>
         <w:rPr>
@@ -4452,92 +4360,6 @@
           <w:lang w:val="en-US" w:eastAsia="zh-CN" w:bidi="ar"/>
         </w:rPr>
         <w:t>state</w:t>
-      </w:r>
-      <w:r>
-        <w:rPr>
-          <w:rFonts w:hint="default" w:ascii="Times New Roman" w:hAnsi="Times New Roman" w:eastAsia="Consolas" w:cs="Times New Roman"/>
-          <w:b w:val="0"/>
-          <w:bCs w:val="0"/>
-          <w:color w:val="D4D4D4"/>
-          <w:kern w:val="0"/>
-          <w:sz w:val="24"/>
-          <w:szCs w:val="24"/>
-          <w:shd w:val="clear" w:fill="1E1E1E"/>
-          <w:lang w:val="en-US" w:eastAsia="zh-CN" w:bidi="ar"/>
-        </w:rPr>
-        <w:t>);</w:t>
-      </w:r>
-    </w:p>
-    <w:p>
-      <w:pPr>
-        <w:keepNext w:val="0"/>
-        <w:keepLines w:val="0"/>
-        <w:widowControl/>
-        <w:suppressLineNumbers w:val="0"/>
-        <w:shd w:val="clear"/>
-        <w:spacing w:line="285" w:lineRule="atLeast"/>
-        <w:ind w:left="720" w:leftChars="0" w:firstLine="720" w:firstLineChars="0"/>
-        <w:jc w:val="left"/>
-        <w:rPr>
-          <w:rFonts w:hint="default"/>
-          <w:lang w:val="en-US"/>
-        </w:rPr>
-      </w:pPr>
-      <w:r>
-        <w:rPr>
-          <w:rFonts w:hint="default" w:ascii="Times New Roman" w:hAnsi="Times New Roman" w:eastAsia="Consolas" w:cs="Times New Roman"/>
-          <w:b w:val="0"/>
-          <w:bCs w:val="0"/>
-          <w:color w:val="569CD6"/>
-          <w:kern w:val="0"/>
-          <w:sz w:val="24"/>
-          <w:szCs w:val="24"/>
-          <w:shd w:val="clear" w:fill="1E1E1E"/>
-          <w:lang w:val="en-US" w:eastAsia="zh-CN" w:bidi="ar"/>
-        </w:rPr>
-        <w:t xml:space="preserve">ERROR_state_t </w:t>
-      </w:r>
-      <w:r>
-        <w:rPr>
-          <w:rFonts w:hint="default" w:ascii="Times New Roman" w:hAnsi="Times New Roman" w:eastAsia="Consolas" w:cs="Times New Roman"/>
-          <w:b w:val="0"/>
-          <w:bCs w:val="0"/>
-          <w:color w:val="DCDCAA"/>
-          <w:kern w:val="0"/>
-          <w:sz w:val="24"/>
-          <w:szCs w:val="24"/>
-          <w:shd w:val="clear" w:fill="1E1E1E"/>
-          <w:lang w:val="en-US" w:eastAsia="zh-CN" w:bidi="ar"/>
-        </w:rPr>
-        <w:t>MOTOR_update</w:t>
-      </w:r>
-      <w:r>
-        <w:rPr>
-          <w:rFonts w:hint="default" w:ascii="Times New Roman" w:hAnsi="Times New Roman" w:eastAsia="Consolas" w:cs="Times New Roman"/>
-          <w:b w:val="0"/>
-          <w:bCs w:val="0"/>
-          <w:color w:val="D4D4D4"/>
-          <w:kern w:val="0"/>
-          <w:sz w:val="24"/>
-          <w:szCs w:val="24"/>
-          <w:shd w:val="clear" w:fill="1E1E1E"/>
-          <w:lang w:val="en-US" w:eastAsia="zh-CN" w:bidi="ar"/>
-        </w:rPr>
-        <w:t>(</w:t>
-      </w:r>
-      <w:r>
-        <w:rPr>
-          <w:rFonts w:hint="default" w:ascii="Times New Roman" w:hAnsi="Times New Roman" w:eastAsia="Consolas" w:cs="Times New Roman"/>
-          <w:b w:val="0"/>
-          <w:bCs w:val="0"/>
-          <w:color w:val="569CD6"/>
-          <w:kern w:val="0"/>
-          <w:sz w:val="24"/>
-          <w:szCs w:val="24"/>
-          <w:shd w:val="clear" w:fill="1E1E1E"/>
-          <w:lang w:val="en-US" w:eastAsia="zh-CN" w:bidi="ar"/>
-        </w:rPr>
-        <w:t>void</w:t>
       </w:r>
       <w:r>
         <w:rPr>
@@ -4657,7 +4479,7 @@
           <w:shd w:val="clear" w:fill="1E1E1E"/>
           <w:lang w:val="en-US" w:eastAsia="zh-CN" w:bidi="ar"/>
         </w:rPr>
-        <w:t xml:space="preserve">ERROR_state_t </w:t>
+        <w:t xml:space="preserve">CAR_ERROR_state_t </w:t>
       </w:r>
       <w:r>
         <w:rPr>
@@ -4743,6 +4565,22 @@
           <w:shd w:val="clear" w:fill="1E1E1E"/>
           <w:lang w:val="en-US" w:eastAsia="zh-CN" w:bidi="ar"/>
         </w:rPr>
+        <w:t>CAR_</w:t>
+      </w:r>
+      <w:bookmarkStart w:id="0" w:name="_GoBack"/>
+      <w:bookmarkEnd w:id="0"/>
+      <w:r>
+        <w:rPr>
+          <w:rFonts w:hint="default" w:ascii="Times New Roman" w:hAnsi="Times New Roman" w:eastAsia="Consolas" w:cs="Times New Roman"/>
+          <w:b w:val="0"/>
+          <w:bCs w:val="0"/>
+          <w:color w:val="569CD6"/>
+          <w:kern w:val="0"/>
+          <w:sz w:val="24"/>
+          <w:szCs w:val="24"/>
+          <w:shd w:val="clear" w:fill="1E1E1E"/>
+          <w:lang w:val="en-US" w:eastAsia="zh-CN" w:bidi="ar"/>
+        </w:rPr>
         <w:t xml:space="preserve">ERROR_state_t </w:t>
       </w:r>
       <w:r>
@@ -4804,7 +4642,7 @@
     </w:p>
     <w:sectPr>
       <w:pgSz w:w="11906" w:h="16838"/>
-      <w:pgMar w:top="1440" w:right="1440" w:bottom="1440" w:left="1440" w:header="720" w:footer="720" w:gutter="0"/>
+      <w:pgMar w:top="1440" w:right="1008" w:bottom="1440" w:left="1008" w:header="720" w:footer="720" w:gutter="0"/>
       <w:cols w:space="0" w:num="1"/>
       <w:rtlGutter w:val="0"/>
       <w:docGrid w:linePitch="360" w:charSpace="0"/>
